--- a/ST10446806_PROG6212_POEPART1.docx
+++ b/ST10446806_PROG6212_POEPART1.docx
@@ -500,6 +500,1178 @@
       <w:r>
         <w:br/>
       </w:r>
+      <w:r>
+        <w:rPr>
+          <w:rStyle w:val="Heading3Char"/>
+        </w:rPr>
+        <w:t>Assumptions</w:t>
+      </w:r>
+      <w:r>
+        <w:br/>
+      </w:r>
+      <w:r>
+        <w:rPr/>
+        <w:t xml:space="preserve">We can assume the hourly rates are already stored in the system, the lecturers are already registered with profiles, and no real authentication are instilled processes yet. Everything displayed are just examples of what the System would display once the functionality is included (QAT,2025). </w:t>
+      </w:r>
+      <w:r>
+        <w:br/>
+      </w:r>
+      <w:r>
+        <w:rPr>
+          <w:rStyle w:val="Heading3Char"/>
+        </w:rPr>
+        <w:t>Constraints</w:t>
+      </w:r>
+      <w:r>
+        <w:br/>
+      </w:r>
+      <w:r>
+        <w:rPr/>
+        <w:t>Uploading documentation does not work yet will have functionality in part 2, as well as the submit, approve and reject buttons. There is no database, so nothing entered is stored processed or updated (PM Study Circle,2025).</w:t>
+      </w:r>
+      <w:r>
+        <w:br/>
+      </w:r>
+      <w:r>
+        <w:br/>
+      </w:r>
+      <w:r>
+        <w:rPr>
+          <w:rStyle w:val="Heading3Char"/>
+        </w:rPr>
+        <w:t>Database Structure</w:t>
+      </w:r>
+      <w:r>
+        <w:br/>
+      </w:r>
+    </w:p>
+    <w:tbl>
+      <w:tblPr>
+        <w:tblStyle w:val="TableGrid"/>
+        <w:tblW w:w="0" w:type="auto"/>
+        <w:tblLook w:val="06A0" w:firstRow="1" w:lastRow="0" w:firstColumn="1" w:lastColumn="0" w:noHBand="1" w:noVBand="1"/>
+      </w:tblPr>
+      <w:tblGrid>
+        <w:gridCol w:w="3120"/>
+        <w:gridCol w:w="3120"/>
+        <w:gridCol w:w="3120"/>
+      </w:tblGrid>
+      <w:tr>
+        <w:trPr>
+          <w:trHeight w:val="300"/>
+        </w:trPr>
+        <w:tc>
+          <w:tcPr>
+            <w:tcW w:w="3120" w:type="dxa"/>
+            <w:tcMar/>
+          </w:tcPr>
+          <w:p>
+            <w:pPr>
+              <w:pStyle w:val="Normal"/>
+            </w:pPr>
+            <w:r>
+              <w:rPr/>
+              <w:t>Entity</w:t>
+            </w:r>
+          </w:p>
+        </w:tc>
+        <w:tc>
+          <w:tcPr>
+            <w:tcW w:w="3120" w:type="dxa"/>
+            <w:tcMar/>
+          </w:tcPr>
+          <w:p>
+            <w:pPr>
+              <w:pStyle w:val="Normal"/>
+            </w:pPr>
+            <w:r>
+              <w:rPr/>
+              <w:t>Attributes</w:t>
+            </w:r>
+          </w:p>
+        </w:tc>
+        <w:tc>
+          <w:tcPr>
+            <w:tcW w:w="3120" w:type="dxa"/>
+            <w:tcMar/>
+          </w:tcPr>
+          <w:p>
+            <w:pPr>
+              <w:pStyle w:val="Normal"/>
+            </w:pPr>
+            <w:r>
+              <w:rPr/>
+              <w:t>Relationships</w:t>
+            </w:r>
+          </w:p>
+        </w:tc>
+      </w:tr>
+      <w:tr>
+        <w:trPr>
+          <w:trHeight w:val="300"/>
+        </w:trPr>
+        <w:tc>
+          <w:tcPr>
+            <w:tcW w:w="3120" w:type="dxa"/>
+            <w:tcMar/>
+          </w:tcPr>
+          <w:p>
+            <w:pPr>
+              <w:pStyle w:val="Normal"/>
+            </w:pPr>
+            <w:r>
+              <w:rPr/>
+              <w:t>Lecturer</w:t>
+            </w:r>
+          </w:p>
+        </w:tc>
+        <w:tc>
+          <w:tcPr>
+            <w:tcW w:w="3120" w:type="dxa"/>
+            <w:tcMar/>
+          </w:tcPr>
+          <w:p>
+            <w:pPr>
+              <w:pStyle w:val="Normal"/>
+            </w:pPr>
+            <w:r>
+              <w:rPr/>
+              <w:t>LecturerID</w:t>
+            </w:r>
+            <w:r>
+              <w:rPr/>
+              <w:t>, Name, HourlyRates</w:t>
+            </w:r>
+          </w:p>
+        </w:tc>
+        <w:tc>
+          <w:tcPr>
+            <w:tcW w:w="3120" w:type="dxa"/>
+            <w:tcMar/>
+          </w:tcPr>
+          <w:p>
+            <w:pPr>
+              <w:pStyle w:val="Normal"/>
+            </w:pPr>
+            <w:r>
+              <w:rPr/>
+              <w:t>1 to Many, Claims</w:t>
+            </w:r>
+          </w:p>
+        </w:tc>
+      </w:tr>
+      <w:tr>
+        <w:trPr>
+          <w:trHeight w:val="300"/>
+        </w:trPr>
+        <w:tc>
+          <w:tcPr>
+            <w:tcW w:w="3120" w:type="dxa"/>
+            <w:tcMar/>
+          </w:tcPr>
+          <w:p>
+            <w:pPr>
+              <w:pStyle w:val="Normal"/>
+            </w:pPr>
+            <w:r>
+              <w:rPr/>
+              <w:t>Claim</w:t>
+            </w:r>
+          </w:p>
+        </w:tc>
+        <w:tc>
+          <w:tcPr>
+            <w:tcW w:w="3120" w:type="dxa"/>
+            <w:tcMar/>
+          </w:tcPr>
+          <w:p>
+            <w:pPr>
+              <w:pStyle w:val="Normal"/>
+            </w:pPr>
+            <w:r>
+              <w:rPr/>
+              <w:t>ClaimID</w:t>
+            </w:r>
+            <w:r>
+              <w:br/>
+            </w:r>
+            <w:r>
+              <w:rPr/>
+              <w:t>LecturerID</w:t>
+            </w:r>
+            <w:r>
+              <w:br/>
+            </w:r>
+            <w:r>
+              <w:rPr/>
+              <w:t>CoordinatorI</w:t>
+            </w:r>
+            <w:r>
+              <w:rPr/>
+              <w:t>D</w:t>
+            </w:r>
+            <w:r>
+              <w:br/>
+            </w:r>
+            <w:r>
+              <w:rPr/>
+              <w:t>TotalHours</w:t>
+            </w:r>
+            <w:r>
+              <w:br/>
+            </w:r>
+            <w:r>
+              <w:rPr/>
+              <w:t>Amount</w:t>
+            </w:r>
+            <w:r>
+              <w:br/>
+            </w:r>
+            <w:r>
+              <w:rPr/>
+              <w:t>Status</w:t>
+            </w:r>
+          </w:p>
+          <w:p>
+            <w:pPr>
+              <w:pStyle w:val="Normal"/>
+            </w:pPr>
+            <w:r>
+              <w:rPr/>
+              <w:t>SubmissionDate</w:t>
+            </w:r>
+            <w:r>
+              <w:br/>
+            </w:r>
+            <w:r>
+              <w:rPr/>
+              <w:t>DocID</w:t>
+            </w:r>
+          </w:p>
+        </w:tc>
+        <w:tc>
+          <w:tcPr>
+            <w:tcW w:w="3120" w:type="dxa"/>
+            <w:tcMar/>
+          </w:tcPr>
+          <w:p>
+            <w:pPr>
+              <w:pStyle w:val="Normal"/>
+            </w:pPr>
+            <w:r>
+              <w:rPr/>
+              <w:t>0 to Many Documents</w:t>
+            </w:r>
+          </w:p>
+          <w:p>
+            <w:pPr>
+              <w:pStyle w:val="Normal"/>
+            </w:pPr>
+            <w:r>
+              <w:rPr/>
+              <w:t>0 to Many Claims</w:t>
+            </w:r>
+            <w:r>
+              <w:br/>
+            </w:r>
+            <w:r>
+              <w:rPr/>
+              <w:t>1 is to 1 Lecturer</w:t>
+            </w:r>
+            <w:r>
+              <w:br/>
+            </w:r>
+            <w:r>
+              <w:rPr/>
+              <w:t>1  to 1 Coordinator</w:t>
+            </w:r>
+          </w:p>
+        </w:tc>
+      </w:tr>
+      <w:tr>
+        <w:trPr>
+          <w:trHeight w:val="300"/>
+        </w:trPr>
+        <w:tc>
+          <w:tcPr>
+            <w:tcW w:w="3120" w:type="dxa"/>
+            <w:tcMar/>
+          </w:tcPr>
+          <w:p>
+            <w:pPr>
+              <w:pStyle w:val="Normal"/>
+            </w:pPr>
+            <w:r>
+              <w:rPr/>
+              <w:t>Documentation</w:t>
+            </w:r>
+          </w:p>
+        </w:tc>
+        <w:tc>
+          <w:tcPr>
+            <w:tcW w:w="3120" w:type="dxa"/>
+            <w:tcMar/>
+          </w:tcPr>
+          <w:p>
+            <w:pPr>
+              <w:pStyle w:val="Normal"/>
+            </w:pPr>
+            <w:r>
+              <w:rPr/>
+              <w:t>DocID</w:t>
+            </w:r>
+            <w:r>
+              <w:rPr/>
+              <w:t xml:space="preserve">, </w:t>
+            </w:r>
+            <w:r>
+              <w:rPr/>
+              <w:t>ClaimID</w:t>
+            </w:r>
+            <w:r>
+              <w:rPr/>
+              <w:t>, FileName</w:t>
+            </w:r>
+          </w:p>
+        </w:tc>
+        <w:tc>
+          <w:tcPr>
+            <w:tcW w:w="3120" w:type="dxa"/>
+            <w:tcMar/>
+          </w:tcPr>
+          <w:p>
+            <w:pPr>
+              <w:pStyle w:val="Normal"/>
+            </w:pPr>
+            <w:r>
+              <w:rPr/>
+              <w:t>1 to 1 Claim</w:t>
+            </w:r>
+          </w:p>
+        </w:tc>
+      </w:tr>
+      <w:tr>
+        <w:trPr>
+          <w:trHeight w:val="300"/>
+        </w:trPr>
+        <w:tc>
+          <w:tcPr>
+            <w:tcW w:w="3120" w:type="dxa"/>
+            <w:tcMar/>
+          </w:tcPr>
+          <w:p>
+            <w:pPr>
+              <w:pStyle w:val="Normal"/>
+            </w:pPr>
+            <w:r>
+              <w:rPr/>
+              <w:t>Coordinator</w:t>
+            </w:r>
+          </w:p>
+        </w:tc>
+        <w:tc>
+          <w:tcPr>
+            <w:tcW w:w="3120" w:type="dxa"/>
+            <w:tcMar/>
+          </w:tcPr>
+          <w:p>
+            <w:pPr>
+              <w:pStyle w:val="Normal"/>
+            </w:pPr>
+            <w:r>
+              <w:rPr/>
+              <w:t>CoordinatorID</w:t>
+            </w:r>
+            <w:r>
+              <w:rPr/>
+              <w:t xml:space="preserve">, Name, AcademicManagerID </w:t>
+            </w:r>
+          </w:p>
+        </w:tc>
+        <w:tc>
+          <w:tcPr>
+            <w:tcW w:w="3120" w:type="dxa"/>
+            <w:tcMar/>
+          </w:tcPr>
+          <w:p>
+            <w:pPr>
+              <w:pStyle w:val="Normal"/>
+            </w:pPr>
+            <w:r>
+              <w:rPr/>
+              <w:t>1 is to 1 Manager</w:t>
+            </w:r>
+            <w:r>
+              <w:br/>
+            </w:r>
+            <w:r>
+              <w:rPr/>
+              <w:t xml:space="preserve">0 to </w:t>
+            </w:r>
+            <w:r>
+              <w:rPr/>
+              <w:t>Many</w:t>
+            </w:r>
+            <w:r>
+              <w:rPr/>
+              <w:t xml:space="preserve"> Claims</w:t>
+            </w:r>
+          </w:p>
+        </w:tc>
+      </w:tr>
+      <w:tr>
+        <w:trPr>
+          <w:trHeight w:val="300"/>
+        </w:trPr>
+        <w:tc>
+          <w:tcPr>
+            <w:tcW w:w="3120" w:type="dxa"/>
+            <w:tcMar/>
+          </w:tcPr>
+          <w:p>
+            <w:pPr>
+              <w:pStyle w:val="Normal"/>
+            </w:pPr>
+            <w:r>
+              <w:rPr/>
+              <w:t>AcademicManager</w:t>
+            </w:r>
+          </w:p>
+        </w:tc>
+        <w:tc>
+          <w:tcPr>
+            <w:tcW w:w="3120" w:type="dxa"/>
+            <w:tcMar/>
+          </w:tcPr>
+          <w:p>
+            <w:pPr>
+              <w:pStyle w:val="Normal"/>
+            </w:pPr>
+            <w:r>
+              <w:rPr/>
+              <w:t>AcademicManagerID</w:t>
+            </w:r>
+            <w:r>
+              <w:rPr/>
+              <w:t>, Name</w:t>
+            </w:r>
+          </w:p>
+        </w:tc>
+        <w:tc>
+          <w:tcPr>
+            <w:tcW w:w="3120" w:type="dxa"/>
+            <w:tcMar/>
+          </w:tcPr>
+          <w:p>
+            <w:pPr>
+              <w:pStyle w:val="Normal"/>
+            </w:pPr>
+            <w:r>
+              <w:rPr/>
+              <w:t>1 to Many Coordinator</w:t>
+            </w:r>
+          </w:p>
+        </w:tc>
+      </w:tr>
+    </w:tbl>
+    <w:p>
+      <w:pPr>
+        <w:suppressLineNumbers w:val="0"/>
+        <w:spacing w:before="0" w:beforeAutospacing="off" w:after="160" w:afterAutospacing="off" w:line="278" w:lineRule="auto"/>
+        <w:ind/>
+      </w:pPr>
+    </w:p>
+    <w:p>
+      <w:pPr>
+        <w:pStyle w:val="Heading3"/>
+        <w:suppressLineNumbers w:val="0"/>
+        <w:spacing w:before="0" w:beforeAutospacing="off" w:after="160" w:afterAutospacing="off" w:line="278" w:lineRule="auto"/>
+        <w:ind/>
+      </w:pPr>
+      <w:r>
+        <w:rPr/>
+        <w:t>Project Plan</w:t>
+      </w:r>
+    </w:p>
+    <w:tbl>
+      <w:tblPr>
+        <w:tblStyle w:val="TableGrid"/>
+        <w:tblW w:w="0" w:type="auto"/>
+        <w:tblLook w:val="06A0" w:firstRow="1" w:lastRow="0" w:firstColumn="1" w:lastColumn="0" w:noHBand="1" w:noVBand="1"/>
+      </w:tblPr>
+      <w:tblGrid>
+        <w:gridCol w:w="2340"/>
+        <w:gridCol w:w="2340"/>
+        <w:gridCol w:w="2340"/>
+        <w:gridCol w:w="2340"/>
+      </w:tblGrid>
+      <w:tr>
+        <w:trPr>
+          <w:trHeight w:val="300"/>
+        </w:trPr>
+        <w:tc>
+          <w:tcPr>
+            <w:tcW w:w="2340" w:type="dxa"/>
+            <w:tcMar/>
+          </w:tcPr>
+          <w:p>
+            <w:pPr>
+              <w:pStyle w:val="Normal"/>
+            </w:pPr>
+            <w:r>
+              <w:rPr/>
+              <w:t>Task</w:t>
+            </w:r>
+          </w:p>
+        </w:tc>
+        <w:tc>
+          <w:tcPr>
+            <w:tcW w:w="2340" w:type="dxa"/>
+            <w:tcMar/>
+          </w:tcPr>
+          <w:p>
+            <w:pPr>
+              <w:pStyle w:val="Normal"/>
+            </w:pPr>
+            <w:r>
+              <w:rPr/>
+              <w:t>Duration</w:t>
+            </w:r>
+          </w:p>
+        </w:tc>
+        <w:tc>
+          <w:tcPr>
+            <w:tcW w:w="2340" w:type="dxa"/>
+            <w:tcMar/>
+          </w:tcPr>
+          <w:p>
+            <w:pPr>
+              <w:pStyle w:val="Normal"/>
+            </w:pPr>
+            <w:r>
+              <w:rPr/>
+              <w:t>Start/End Dates</w:t>
+            </w:r>
+          </w:p>
+        </w:tc>
+        <w:tc>
+          <w:tcPr>
+            <w:tcW w:w="2340" w:type="dxa"/>
+            <w:tcMar/>
+          </w:tcPr>
+          <w:p>
+            <w:pPr>
+              <w:pStyle w:val="Normal"/>
+            </w:pPr>
+            <w:r>
+              <w:rPr/>
+              <w:t>Dependencies</w:t>
+            </w:r>
+          </w:p>
+        </w:tc>
+      </w:tr>
+      <w:tr>
+        <w:trPr>
+          <w:trHeight w:val="300"/>
+        </w:trPr>
+        <w:tc>
+          <w:tcPr>
+            <w:tcW w:w="2340" w:type="dxa"/>
+            <w:tcMar/>
+          </w:tcPr>
+          <w:p>
+            <w:pPr>
+              <w:pStyle w:val="Normal"/>
+            </w:pPr>
+            <w:r>
+              <w:rPr/>
+              <w:t>Research</w:t>
+            </w:r>
+          </w:p>
+        </w:tc>
+        <w:tc>
+          <w:tcPr>
+            <w:tcW w:w="2340" w:type="dxa"/>
+            <w:tcMar/>
+          </w:tcPr>
+          <w:p>
+            <w:pPr>
+              <w:pStyle w:val="Normal"/>
+            </w:pPr>
+            <w:r>
+              <w:rPr/>
+              <w:t>1 week</w:t>
+            </w:r>
+          </w:p>
+        </w:tc>
+        <w:tc>
+          <w:tcPr>
+            <w:tcW w:w="2340" w:type="dxa"/>
+            <w:tcMar/>
+          </w:tcPr>
+          <w:p>
+            <w:pPr>
+              <w:pStyle w:val="Normal"/>
+            </w:pPr>
+            <w:r>
+              <w:rPr/>
+              <w:t xml:space="preserve">21/08/2025 </w:t>
+            </w:r>
+            <w:r>
+              <w:rPr/>
+              <w:t>-28/08/2025</w:t>
+            </w:r>
+          </w:p>
+        </w:tc>
+        <w:tc>
+          <w:tcPr>
+            <w:tcW w:w="2340" w:type="dxa"/>
+            <w:tcMar/>
+          </w:tcPr>
+          <w:p>
+            <w:pPr>
+              <w:pStyle w:val="Normal"/>
+            </w:pPr>
+            <w:r>
+              <w:rPr/>
+              <w:t>None</w:t>
+            </w:r>
+          </w:p>
+        </w:tc>
+      </w:tr>
+      <w:tr>
+        <w:trPr>
+          <w:trHeight w:val="300"/>
+        </w:trPr>
+        <w:tc>
+          <w:tcPr>
+            <w:tcW w:w="2340" w:type="dxa"/>
+            <w:tcMar/>
+          </w:tcPr>
+          <w:p>
+            <w:pPr>
+              <w:pStyle w:val="Normal"/>
+            </w:pPr>
+            <w:r>
+              <w:rPr/>
+              <w:t>Designing and Planning System</w:t>
+            </w:r>
+          </w:p>
+        </w:tc>
+        <w:tc>
+          <w:tcPr>
+            <w:tcW w:w="2340" w:type="dxa"/>
+            <w:tcMar/>
+          </w:tcPr>
+          <w:p>
+            <w:pPr>
+              <w:pStyle w:val="Normal"/>
+            </w:pPr>
+            <w:r>
+              <w:rPr/>
+              <w:t>3 Days</w:t>
+            </w:r>
+          </w:p>
+        </w:tc>
+        <w:tc>
+          <w:tcPr>
+            <w:tcW w:w="2340" w:type="dxa"/>
+            <w:tcMar/>
+          </w:tcPr>
+          <w:p>
+            <w:pPr>
+              <w:pStyle w:val="Normal"/>
+            </w:pPr>
+            <w:r>
+              <w:rPr/>
+              <w:t>30/08/2025 - 2/09/2025</w:t>
+            </w:r>
+          </w:p>
+        </w:tc>
+        <w:tc>
+          <w:tcPr>
+            <w:tcW w:w="2340" w:type="dxa"/>
+            <w:tcMar/>
+          </w:tcPr>
+          <w:p>
+            <w:pPr>
+              <w:pStyle w:val="Normal"/>
+            </w:pPr>
+            <w:r>
+              <w:rPr/>
+              <w:t>Research</w:t>
+            </w:r>
+          </w:p>
+        </w:tc>
+      </w:tr>
+      <w:tr>
+        <w:trPr>
+          <w:trHeight w:val="300"/>
+        </w:trPr>
+        <w:tc>
+          <w:tcPr>
+            <w:tcW w:w="2340" w:type="dxa"/>
+            <w:tcMar/>
+          </w:tcPr>
+          <w:p>
+            <w:pPr>
+              <w:pStyle w:val="Normal"/>
+            </w:pPr>
+            <w:r>
+              <w:rPr/>
+              <w:t>Lecturer Window</w:t>
+            </w:r>
+          </w:p>
+        </w:tc>
+        <w:tc>
+          <w:tcPr>
+            <w:tcW w:w="2340" w:type="dxa"/>
+            <w:tcMar/>
+          </w:tcPr>
+          <w:p>
+            <w:pPr>
+              <w:pStyle w:val="Normal"/>
+            </w:pPr>
+            <w:r>
+              <w:rPr/>
+              <w:t>1 Day</w:t>
+            </w:r>
+          </w:p>
+        </w:tc>
+        <w:tc>
+          <w:tcPr>
+            <w:tcW w:w="2340" w:type="dxa"/>
+            <w:tcMar/>
+          </w:tcPr>
+          <w:p>
+            <w:pPr>
+              <w:pStyle w:val="Normal"/>
+            </w:pPr>
+            <w:r>
+              <w:rPr/>
+              <w:t>3/09/2025</w:t>
+            </w:r>
+          </w:p>
+        </w:tc>
+        <w:tc>
+          <w:tcPr>
+            <w:tcW w:w="2340" w:type="dxa"/>
+            <w:tcMar/>
+          </w:tcPr>
+          <w:p>
+            <w:pPr>
+              <w:pStyle w:val="Normal"/>
+            </w:pPr>
+            <w:r>
+              <w:rPr/>
+              <w:t>System Design</w:t>
+            </w:r>
+          </w:p>
+        </w:tc>
+      </w:tr>
+      <w:tr>
+        <w:trPr>
+          <w:trHeight w:val="300"/>
+        </w:trPr>
+        <w:tc>
+          <w:tcPr>
+            <w:tcW w:w="2340" w:type="dxa"/>
+            <w:tcMar/>
+          </w:tcPr>
+          <w:p>
+            <w:pPr>
+              <w:pStyle w:val="Normal"/>
+            </w:pPr>
+            <w:r>
+              <w:rPr/>
+              <w:t>Coordinator window</w:t>
+            </w:r>
+          </w:p>
+        </w:tc>
+        <w:tc>
+          <w:tcPr>
+            <w:tcW w:w="2340" w:type="dxa"/>
+            <w:tcMar/>
+          </w:tcPr>
+          <w:p>
+            <w:pPr>
+              <w:pStyle w:val="Normal"/>
+            </w:pPr>
+            <w:r>
+              <w:rPr/>
+              <w:t>1 Day</w:t>
+            </w:r>
+          </w:p>
+        </w:tc>
+        <w:tc>
+          <w:tcPr>
+            <w:tcW w:w="2340" w:type="dxa"/>
+            <w:tcMar/>
+          </w:tcPr>
+          <w:p>
+            <w:pPr>
+              <w:pStyle w:val="Normal"/>
+            </w:pPr>
+            <w:r>
+              <w:rPr/>
+              <w:t>4</w:t>
+            </w:r>
+            <w:r>
+              <w:rPr/>
+              <w:t>/09/2025</w:t>
+            </w:r>
+          </w:p>
+          <w:p>
+            <w:pPr>
+              <w:pStyle w:val="Normal"/>
+            </w:pPr>
+          </w:p>
+        </w:tc>
+        <w:tc>
+          <w:tcPr>
+            <w:tcW w:w="2340" w:type="dxa"/>
+            <w:tcMar/>
+          </w:tcPr>
+          <w:p>
+            <w:pPr>
+              <w:pStyle w:val="Normal"/>
+            </w:pPr>
+            <w:r>
+              <w:rPr/>
+              <w:t>Lecturer Window</w:t>
+            </w:r>
+          </w:p>
+        </w:tc>
+      </w:tr>
+      <w:tr>
+        <w:trPr>
+          <w:trHeight w:val="300"/>
+        </w:trPr>
+        <w:tc>
+          <w:tcPr>
+            <w:tcW w:w="2340" w:type="dxa"/>
+            <w:tcMar/>
+          </w:tcPr>
+          <w:p>
+            <w:pPr>
+              <w:pStyle w:val="Normal"/>
+            </w:pPr>
+            <w:r>
+              <w:rPr/>
+              <w:t>Manager Window</w:t>
+            </w:r>
+          </w:p>
+        </w:tc>
+        <w:tc>
+          <w:tcPr>
+            <w:tcW w:w="2340" w:type="dxa"/>
+            <w:tcMar/>
+          </w:tcPr>
+          <w:p>
+            <w:pPr>
+              <w:pStyle w:val="Normal"/>
+            </w:pPr>
+            <w:r>
+              <w:rPr/>
+              <w:t>1 Day</w:t>
+            </w:r>
+          </w:p>
+        </w:tc>
+        <w:tc>
+          <w:tcPr>
+            <w:tcW w:w="2340" w:type="dxa"/>
+            <w:tcMar/>
+          </w:tcPr>
+          <w:p>
+            <w:pPr>
+              <w:pStyle w:val="Normal"/>
+            </w:pPr>
+            <w:r>
+              <w:rPr/>
+              <w:t>5</w:t>
+            </w:r>
+            <w:r>
+              <w:rPr/>
+              <w:t>/09/2025</w:t>
+            </w:r>
+          </w:p>
+          <w:p>
+            <w:pPr>
+              <w:pStyle w:val="Normal"/>
+            </w:pPr>
+          </w:p>
+        </w:tc>
+        <w:tc>
+          <w:tcPr>
+            <w:tcW w:w="2340" w:type="dxa"/>
+            <w:tcMar/>
+          </w:tcPr>
+          <w:p>
+            <w:pPr>
+              <w:pStyle w:val="Normal"/>
+            </w:pPr>
+            <w:r>
+              <w:rPr/>
+              <w:t>Coordinator Window</w:t>
+            </w:r>
+          </w:p>
+        </w:tc>
+      </w:tr>
+      <w:tr>
+        <w:trPr>
+          <w:trHeight w:val="300"/>
+        </w:trPr>
+        <w:tc>
+          <w:tcPr>
+            <w:tcW w:w="2340" w:type="dxa"/>
+            <w:tcMar/>
+          </w:tcPr>
+          <w:p>
+            <w:pPr>
+              <w:pStyle w:val="Normal"/>
+            </w:pPr>
+            <w:r>
+              <w:rPr/>
+              <w:t>Debugging and committing</w:t>
+            </w:r>
+          </w:p>
+        </w:tc>
+        <w:tc>
+          <w:tcPr>
+            <w:tcW w:w="2340" w:type="dxa"/>
+            <w:tcMar/>
+          </w:tcPr>
+          <w:p>
+            <w:pPr>
+              <w:pStyle w:val="Normal"/>
+            </w:pPr>
+            <w:r>
+              <w:rPr/>
+              <w:t>3 Days</w:t>
+            </w:r>
+          </w:p>
+        </w:tc>
+        <w:tc>
+          <w:tcPr>
+            <w:tcW w:w="2340" w:type="dxa"/>
+            <w:tcMar/>
+          </w:tcPr>
+          <w:p>
+            <w:pPr>
+              <w:pStyle w:val="Normal"/>
+            </w:pPr>
+            <w:r>
+              <w:rPr/>
+              <w:t>8</w:t>
+            </w:r>
+            <w:r>
+              <w:rPr/>
+              <w:t>/09/2025</w:t>
+            </w:r>
+          </w:p>
+          <w:p>
+            <w:pPr>
+              <w:pStyle w:val="Normal"/>
+            </w:pPr>
+          </w:p>
+        </w:tc>
+        <w:tc>
+          <w:tcPr>
+            <w:tcW w:w="2340" w:type="dxa"/>
+            <w:tcMar/>
+          </w:tcPr>
+          <w:p>
+            <w:pPr>
+              <w:pStyle w:val="Normal"/>
+            </w:pPr>
+            <w:r>
+              <w:rPr/>
+              <w:t>All windows</w:t>
+            </w:r>
+          </w:p>
+        </w:tc>
+      </w:tr>
+      <w:tr>
+        <w:trPr>
+          <w:trHeight w:val="300"/>
+        </w:trPr>
+        <w:tc>
+          <w:tcPr>
+            <w:tcW w:w="2340" w:type="dxa"/>
+            <w:tcMar/>
+          </w:tcPr>
+          <w:p>
+            <w:pPr>
+              <w:pStyle w:val="Normal"/>
+            </w:pPr>
+            <w:r>
+              <w:rPr/>
+              <w:t>Report Document</w:t>
+            </w:r>
+          </w:p>
+        </w:tc>
+        <w:tc>
+          <w:tcPr>
+            <w:tcW w:w="2340" w:type="dxa"/>
+            <w:tcMar/>
+          </w:tcPr>
+          <w:p>
+            <w:pPr>
+              <w:pStyle w:val="Normal"/>
+            </w:pPr>
+            <w:r>
+              <w:rPr/>
+              <w:t>1 Day</w:t>
+            </w:r>
+          </w:p>
+        </w:tc>
+        <w:tc>
+          <w:tcPr>
+            <w:tcW w:w="2340" w:type="dxa"/>
+            <w:tcMar/>
+          </w:tcPr>
+          <w:p>
+            <w:pPr>
+              <w:pStyle w:val="Normal"/>
+            </w:pPr>
+            <w:r>
+              <w:rPr/>
+              <w:t>9</w:t>
+            </w:r>
+            <w:r>
+              <w:rPr/>
+              <w:t>/09/2025</w:t>
+            </w:r>
+          </w:p>
+          <w:p>
+            <w:pPr>
+              <w:pStyle w:val="Normal"/>
+            </w:pPr>
+          </w:p>
+        </w:tc>
+        <w:tc>
+          <w:tcPr>
+            <w:tcW w:w="2340" w:type="dxa"/>
+            <w:tcMar/>
+          </w:tcPr>
+          <w:p>
+            <w:pPr>
+              <w:pStyle w:val="Normal"/>
+            </w:pPr>
+            <w:r>
+              <w:rPr/>
+              <w:t>Testing and debug</w:t>
+            </w:r>
+          </w:p>
+        </w:tc>
+      </w:tr>
+      <w:tr>
+        <w:trPr>
+          <w:trHeight w:val="300"/>
+        </w:trPr>
+        <w:tc>
+          <w:tcPr>
+            <w:tcW w:w="2340" w:type="dxa"/>
+            <w:tcMar/>
+          </w:tcPr>
+          <w:p>
+            <w:pPr>
+              <w:pStyle w:val="Normal"/>
+            </w:pPr>
+            <w:r>
+              <w:rPr/>
+              <w:t>Final Presentation preparation</w:t>
+            </w:r>
+          </w:p>
+        </w:tc>
+        <w:tc>
+          <w:tcPr>
+            <w:tcW w:w="2340" w:type="dxa"/>
+            <w:tcMar/>
+          </w:tcPr>
+          <w:p>
+            <w:pPr>
+              <w:pStyle w:val="Normal"/>
+            </w:pPr>
+            <w:r>
+              <w:rPr/>
+              <w:t>2 hours</w:t>
+            </w:r>
+          </w:p>
+        </w:tc>
+        <w:tc>
+          <w:tcPr>
+            <w:tcW w:w="2340" w:type="dxa"/>
+            <w:tcMar/>
+          </w:tcPr>
+          <w:p>
+            <w:pPr>
+              <w:pStyle w:val="Normal"/>
+            </w:pPr>
+            <w:r>
+              <w:rPr/>
+              <w:t>9</w:t>
+            </w:r>
+            <w:r>
+              <w:rPr/>
+              <w:t>/09/2025</w:t>
+            </w:r>
+          </w:p>
+          <w:p>
+            <w:pPr>
+              <w:pStyle w:val="Normal"/>
+            </w:pPr>
+          </w:p>
+        </w:tc>
+        <w:tc>
+          <w:tcPr>
+            <w:tcW w:w="2340" w:type="dxa"/>
+            <w:tcMar/>
+          </w:tcPr>
+          <w:p>
+            <w:pPr>
+              <w:pStyle w:val="Normal"/>
+            </w:pPr>
+            <w:r>
+              <w:rPr/>
+              <w:t>Document</w:t>
+            </w:r>
+          </w:p>
+        </w:tc>
+      </w:tr>
+    </w:tbl>
+    <w:p>
+      <w:pPr>
+        <w:pStyle w:val="Normal"/>
+        <w:suppressLineNumbers w:val="0"/>
+        <w:spacing w:before="0" w:beforeAutospacing="off" w:after="160" w:afterAutospacing="off" w:line="278" w:lineRule="auto"/>
+        <w:ind/>
+      </w:pPr>
+    </w:p>
+    <w:p>
+      <w:pPr>
+        <w:pStyle w:val="Normal"/>
+        <w:suppressLineNumbers w:val="0"/>
+        <w:spacing w:before="0" w:beforeAutospacing="off" w:after="160" w:afterAutospacing="off" w:line="278" w:lineRule="auto"/>
+        <w:ind/>
+        <w:rPr>
+          <w:sz w:val="24"/>
+          <w:szCs w:val="24"/>
+        </w:rPr>
+      </w:pPr>
+      <w:r>
+        <w:br/>
+      </w:r>
+    </w:p>
+    <w:p>
+      <w:pPr>
+        <w:pStyle w:val="Normal"/>
+        <w:suppressLineNumbers w:val="0"/>
+        <w:bidi w:val="0"/>
+        <w:spacing w:before="0" w:beforeAutospacing="off" w:after="160" w:afterAutospacing="off" w:line="278" w:lineRule="auto"/>
+        <w:ind w:left="0" w:right="0"/>
+        <w:jc w:val="left"/>
+      </w:pPr>
     </w:p>
     <w:sectPr>
       <w:pgSz w:w="12240" w:h="15840" w:orient="portrait"/>
@@ -509,10 +1681,10 @@
       <w:headerReference w:type="default" r:id="Rae170c41d65a439a"/>
       <w:footerReference w:type="default" r:id="Re4afb669485d4020"/>
       <w:titlePg w:val="1"/>
-      <w:headerReference w:type="even" r:id="R16f9355f86da4847"/>
-      <w:headerReference w:type="first" r:id="Rf801feac16a74b9f"/>
-      <w:footerReference w:type="even" r:id="R7cc75b8e43004c0b"/>
-      <w:footerReference w:type="first" r:id="R07ef3730efb54411"/>
+      <w:headerReference w:type="even" r:id="R06857ee6ab53459b"/>
+      <w:headerReference w:type="first" r:id="Re43226c603bc4d77"/>
+      <w:footerReference w:type="even" r:id="R58c983103f4b4c90"/>
+      <w:footerReference w:type="first" r:id="R6d94c926b4424c4a"/>
     </w:sectPr>
   </w:body>
 </w:document>

--- a/ST10446806_PROG6212_POEPART1.docx
+++ b/ST10446806_PROG6212_POEPART1.docx
@@ -1,6 +1,6 @@
 
 <file path=word/document.xml><?xml version="1.0" encoding="utf-8"?>
-<w:document xmlns:wpc="http://schemas.microsoft.com/office/word/2010/wordprocessingCanvas" xmlns:cx="http://schemas.microsoft.com/office/drawing/2014/chartex" xmlns:cx1="http://schemas.microsoft.com/office/drawing/2015/9/8/chartex" xmlns:cx2="http://schemas.microsoft.com/office/drawing/2015/10/21/chartex" xmlns:cx3="http://schemas.microsoft.com/office/drawing/2016/5/9/chartex" xmlns:cx4="http://schemas.microsoft.com/office/drawing/2016/5/10/chartex" xmlns:cx5="http://schemas.microsoft.com/office/drawing/2016/5/11/chartex" xmlns:cx6="http://schemas.microsoft.com/office/drawing/2016/5/12/chartex" xmlns:cx7="http://schemas.microsoft.com/office/drawing/2016/5/13/chartex" xmlns:cx8="http://schemas.microsoft.com/office/drawing/2016/5/14/chartex" xmlns:mc="http://schemas.openxmlformats.org/markup-compatibility/2006" xmlns:aink="http://schemas.microsoft.com/office/drawing/2016/ink" xmlns:am3d="http://schemas.microsoft.com/office/drawing/2017/model3d" xmlns:o="urn:schemas-microsoft-com:office:office" xmlns:oel="http://schemas.microsoft.com/office/2019/extlst" xmlns:r="http://schemas.openxmlformats.org/officeDocument/2006/relationships" xmlns:m="http://schemas.openxmlformats.org/officeDocument/2006/math" xmlns:v="urn:schemas-microsoft-com:vml" xmlns:wp14="http://schemas.microsoft.com/office/word/2010/wordprocessingDrawing" xmlns:wp="http://schemas.openxmlformats.org/drawingml/2006/wordprocessingDrawing" xmlns:w10="urn:schemas-microsoft-com:office:word" xmlns:w="http://schemas.openxmlformats.org/wordprocessingml/2006/main" xmlns:w14="http://schemas.microsoft.com/office/word/2010/wordml" xmlns:w15="http://schemas.microsoft.com/office/word/2012/wordml" xmlns:w16cex="http://schemas.microsoft.com/office/word/2018/wordml/cex" xmlns:w16cid="http://schemas.microsoft.com/office/word/2016/wordml/cid" xmlns:w16="http://schemas.microsoft.com/office/word/2018/wordml" xmlns:w16du="http://schemas.microsoft.com/office/word/2023/wordml/word16du" xmlns:w16sdtdh="http://schemas.microsoft.com/office/word/2020/wordml/sdtdatahash" xmlns:w16sdtfl="http://schemas.microsoft.com/office/word/2024/wordml/sdtformatlock" xmlns:w16se="http://schemas.microsoft.com/office/word/2015/wordml/symex" xmlns:wpg="http://schemas.microsoft.com/office/word/2010/wordprocessingGroup" xmlns:wpi="http://schemas.microsoft.com/office/word/2010/wordprocessingInk" xmlns:wne="http://schemas.microsoft.com/office/word/2006/wordml" xmlns:wps="http://schemas.microsoft.com/office/word/2010/wordprocessingShape" xmlns:a="http://schemas.openxmlformats.org/drawingml/2006/main" xmlns:pic="http://schemas.openxmlformats.org/drawingml/2006/picture" xmlns:a14="http://schemas.microsoft.com/office/drawing/2010/main" mc:Ignorable="w14 w15 w16se w16cid w16 w16cex w16sdtdh w16sdtfl w16du wp14">
+<w:document xmlns:wpc="http://schemas.microsoft.com/office/word/2010/wordprocessingCanvas" xmlns:cx="http://schemas.microsoft.com/office/drawing/2014/chartex" xmlns:cx1="http://schemas.microsoft.com/office/drawing/2015/9/8/chartex" xmlns:cx2="http://schemas.microsoft.com/office/drawing/2015/10/21/chartex" xmlns:cx3="http://schemas.microsoft.com/office/drawing/2016/5/9/chartex" xmlns:cx4="http://schemas.microsoft.com/office/drawing/2016/5/10/chartex" xmlns:cx5="http://schemas.microsoft.com/office/drawing/2016/5/11/chartex" xmlns:cx6="http://schemas.microsoft.com/office/drawing/2016/5/12/chartex" xmlns:cx7="http://schemas.microsoft.com/office/drawing/2016/5/13/chartex" xmlns:cx8="http://schemas.microsoft.com/office/drawing/2016/5/14/chartex" xmlns:mc="http://schemas.openxmlformats.org/markup-compatibility/2006" xmlns:aink="http://schemas.microsoft.com/office/drawing/2016/ink" xmlns:am3d="http://schemas.microsoft.com/office/drawing/2017/model3d" xmlns:o="urn:schemas-microsoft-com:office:office" xmlns:r="http://schemas.openxmlformats.org/officeDocument/2006/relationships" xmlns:m="http://schemas.openxmlformats.org/officeDocument/2006/math" xmlns:v="urn:schemas-microsoft-com:vml" xmlns:wp14="http://schemas.microsoft.com/office/word/2010/wordprocessingDrawing" xmlns:wp="http://schemas.openxmlformats.org/drawingml/2006/wordprocessingDrawing" xmlns:w10="urn:schemas-microsoft-com:office:word" xmlns:w="http://schemas.openxmlformats.org/wordprocessingml/2006/main" xmlns:w14="http://schemas.microsoft.com/office/word/2010/wordml" xmlns:w15="http://schemas.microsoft.com/office/word/2012/wordml" xmlns:w16cid="http://schemas.microsoft.com/office/word/2016/wordml/cid" xmlns:w16se="http://schemas.microsoft.com/office/word/2015/wordml/symex" xmlns:wpg="http://schemas.microsoft.com/office/word/2010/wordprocessingGroup" xmlns:wpi="http://schemas.microsoft.com/office/word/2010/wordprocessingInk" xmlns:wne="http://schemas.microsoft.com/office/word/2006/wordml" xmlns:wps="http://schemas.microsoft.com/office/word/2010/wordprocessingShape" mc:Ignorable="w14 w15 w16se w16cid wp14">
   <w:body>
     <w:p>
       <w:pPr>
@@ -10,45 +10,34 @@
         <w:br/>
       </w:r>
       <w:r>
-        <w:rPr/>
         <w:t>Programming Assignment 1</w:t>
       </w:r>
     </w:p>
     <w:p>
       <w:pPr>
         <w:pStyle w:val="Subtitle"/>
-        <w:rPr/>
       </w:pPr>
       <w:r>
-        <w:rPr/>
         <w:t>POE PART 1</w:t>
       </w:r>
       <w:r>
         <w:br/>
       </w:r>
       <w:r>
-        <w:rPr/>
         <w:t>PROG</w:t>
       </w:r>
       <w:r>
-        <w:rPr/>
         <w:t>6212</w:t>
-      </w:r>
-    </w:p>
-    <w:p w14:noSpellErr="1">
-      <w:r>
-        <w:rPr/>
-        <w:t>DISD0601</w:t>
       </w:r>
     </w:p>
     <w:p>
-      <w:pPr>
-        <w:pStyle w:val="Normal"/>
-      </w:pPr>
+      <w:r>
+        <w:t>DISD0601</w:t>
+      </w:r>
     </w:p>
+    <w:p/>
     <w:p>
       <w:r>
-        <w:rPr/>
         <w:t xml:space="preserve"> </w:t>
       </w:r>
     </w:p>
@@ -82,55 +71,528 @@
         <w:br/>
       </w:r>
       <w:r>
-        <w:rPr/>
         <w:t xml:space="preserve">PART 1 </w:t>
       </w:r>
     </w:p>
     <w:p>
       <w:r>
-        <w:rPr/>
         <w:t>Student Number: ST10446806</w:t>
       </w:r>
       <w:r>
         <w:br/>
       </w:r>
       <w:r>
-        <w:rPr/>
-        <w:t>Student Name: Insaaf Behardien</w:t>
-      </w:r>
+        <w:t xml:space="preserve">Student Name: </w:t>
+      </w:r>
+      <w:proofErr w:type="spellStart"/>
+      <w:r>
+        <w:t>Insaaf</w:t>
+      </w:r>
+      <w:proofErr w:type="spellEnd"/>
+      <w:r>
+        <w:t xml:space="preserve"> </w:t>
+      </w:r>
+      <w:proofErr w:type="spellStart"/>
+      <w:r>
+        <w:t>Behardien</w:t>
+      </w:r>
+      <w:proofErr w:type="spellEnd"/>
       <w:r>
         <w:br/>
       </w:r>
       <w:r>
-        <w:rPr/>
         <w:t>Date of Submission: 09/09/2025</w:t>
       </w:r>
       <w:r>
         <w:br/>
       </w:r>
     </w:p>
+    <w:sdt>
+      <w:sdtPr>
+        <w:id w:val="1786307203"/>
+        <w:docPartObj>
+          <w:docPartGallery w:val="Table of Contents"/>
+          <w:docPartUnique/>
+        </w:docPartObj>
+      </w:sdtPr>
+      <w:sdtEndPr>
+        <w:rPr>
+          <w:rFonts w:asciiTheme="minorHAnsi" w:eastAsiaTheme="minorEastAsia" w:hAnsiTheme="minorHAnsi" w:cstheme="minorBidi"/>
+          <w:b/>
+          <w:bCs/>
+          <w:noProof/>
+          <w:color w:val="auto"/>
+          <w:kern w:val="2"/>
+          <w:sz w:val="24"/>
+          <w:szCs w:val="24"/>
+          <w:lang w:val="en-GB"/>
+          <w14:ligatures w14:val="standardContextual"/>
+        </w:rPr>
+      </w:sdtEndPr>
+      <w:sdtContent>
+        <w:p>
+          <w:pPr>
+            <w:pStyle w:val="TOCHeading"/>
+          </w:pPr>
+          <w:r>
+            <w:t>Contents</w:t>
+          </w:r>
+        </w:p>
+        <w:p>
+          <w:pPr>
+            <w:pStyle w:val="TOC3"/>
+            <w:tabs>
+              <w:tab w:val="right" w:leader="dot" w:pos="9350"/>
+            </w:tabs>
+            <w:rPr>
+              <w:noProof/>
+            </w:rPr>
+          </w:pPr>
+          <w:r>
+            <w:fldChar w:fldCharType="begin"/>
+          </w:r>
+          <w:r>
+            <w:instrText xml:space="preserve"> TOC \o "1-3" \h \z \u </w:instrText>
+          </w:r>
+          <w:r>
+            <w:fldChar w:fldCharType="separate"/>
+          </w:r>
+          <w:hyperlink w:anchor="_Toc208346148" w:history="1">
+            <w:r>
+              <w:rPr>
+                <w:rStyle w:val="Hyperlink"/>
+                <w:noProof/>
+              </w:rPr>
+              <w:t>Indroduction</w:t>
+            </w:r>
+            <w:r>
+              <w:rPr>
+                <w:noProof/>
+                <w:webHidden/>
+              </w:rPr>
+              <w:tab/>
+            </w:r>
+            <w:r>
+              <w:rPr>
+                <w:noProof/>
+                <w:webHidden/>
+              </w:rPr>
+              <w:fldChar w:fldCharType="begin"/>
+            </w:r>
+            <w:r>
+              <w:rPr>
+                <w:noProof/>
+                <w:webHidden/>
+              </w:rPr>
+              <w:instrText xml:space="preserve"> PAGEREF _Toc208346148 \h </w:instrText>
+            </w:r>
+            <w:r>
+              <w:rPr>
+                <w:noProof/>
+                <w:webHidden/>
+              </w:rPr>
+            </w:r>
+            <w:r>
+              <w:rPr>
+                <w:noProof/>
+                <w:webHidden/>
+              </w:rPr>
+              <w:fldChar w:fldCharType="separate"/>
+            </w:r>
+            <w:r>
+              <w:rPr>
+                <w:noProof/>
+                <w:webHidden/>
+              </w:rPr>
+              <w:t>2</w:t>
+            </w:r>
+            <w:r>
+              <w:rPr>
+                <w:noProof/>
+                <w:webHidden/>
+              </w:rPr>
+              <w:fldChar w:fldCharType="end"/>
+            </w:r>
+          </w:hyperlink>
+        </w:p>
+        <w:p>
+          <w:pPr>
+            <w:pStyle w:val="TOC3"/>
+            <w:tabs>
+              <w:tab w:val="right" w:leader="dot" w:pos="9350"/>
+            </w:tabs>
+            <w:rPr>
+              <w:noProof/>
+            </w:rPr>
+          </w:pPr>
+          <w:hyperlink w:anchor="_Toc208346149" w:history="1">
+            <w:r>
+              <w:rPr>
+                <w:rStyle w:val="Hyperlink"/>
+                <w:noProof/>
+              </w:rPr>
+              <w:t>Project Plan</w:t>
+            </w:r>
+            <w:r>
+              <w:rPr>
+                <w:noProof/>
+                <w:webHidden/>
+              </w:rPr>
+              <w:tab/>
+            </w:r>
+            <w:r>
+              <w:rPr>
+                <w:noProof/>
+                <w:webHidden/>
+              </w:rPr>
+              <w:fldChar w:fldCharType="begin"/>
+            </w:r>
+            <w:r>
+              <w:rPr>
+                <w:noProof/>
+                <w:webHidden/>
+              </w:rPr>
+              <w:instrText xml:space="preserve"> PAGEREF _Toc208346149 \h </w:instrText>
+            </w:r>
+            <w:r>
+              <w:rPr>
+                <w:noProof/>
+                <w:webHidden/>
+              </w:rPr>
+            </w:r>
+            <w:r>
+              <w:rPr>
+                <w:noProof/>
+                <w:webHidden/>
+              </w:rPr>
+              <w:fldChar w:fldCharType="separate"/>
+            </w:r>
+            <w:r>
+              <w:rPr>
+                <w:noProof/>
+                <w:webHidden/>
+              </w:rPr>
+              <w:t>3</w:t>
+            </w:r>
+            <w:r>
+              <w:rPr>
+                <w:noProof/>
+                <w:webHidden/>
+              </w:rPr>
+              <w:fldChar w:fldCharType="end"/>
+            </w:r>
+          </w:hyperlink>
+        </w:p>
+        <w:p>
+          <w:pPr>
+            <w:pStyle w:val="TOC3"/>
+            <w:tabs>
+              <w:tab w:val="right" w:leader="dot" w:pos="9350"/>
+            </w:tabs>
+            <w:rPr>
+              <w:noProof/>
+            </w:rPr>
+          </w:pPr>
+          <w:hyperlink w:anchor="_Toc208346150" w:history="1">
+            <w:r>
+              <w:rPr>
+                <w:rStyle w:val="Hyperlink"/>
+                <w:noProof/>
+              </w:rPr>
+              <w:t>GITHUB Version Control</w:t>
+            </w:r>
+            <w:r>
+              <w:rPr>
+                <w:noProof/>
+                <w:webHidden/>
+              </w:rPr>
+              <w:tab/>
+            </w:r>
+            <w:r>
+              <w:rPr>
+                <w:noProof/>
+                <w:webHidden/>
+              </w:rPr>
+              <w:fldChar w:fldCharType="begin"/>
+            </w:r>
+            <w:r>
+              <w:rPr>
+                <w:noProof/>
+                <w:webHidden/>
+              </w:rPr>
+              <w:instrText xml:space="preserve"> PAGEREF _Toc208346150 \h </w:instrText>
+            </w:r>
+            <w:r>
+              <w:rPr>
+                <w:noProof/>
+                <w:webHidden/>
+              </w:rPr>
+            </w:r>
+            <w:r>
+              <w:rPr>
+                <w:noProof/>
+                <w:webHidden/>
+              </w:rPr>
+              <w:fldChar w:fldCharType="separate"/>
+            </w:r>
+            <w:r>
+              <w:rPr>
+                <w:noProof/>
+                <w:webHidden/>
+              </w:rPr>
+              <w:t>4</w:t>
+            </w:r>
+            <w:r>
+              <w:rPr>
+                <w:noProof/>
+                <w:webHidden/>
+              </w:rPr>
+              <w:fldChar w:fldCharType="end"/>
+            </w:r>
+          </w:hyperlink>
+        </w:p>
+        <w:p>
+          <w:pPr>
+            <w:pStyle w:val="TOC3"/>
+            <w:tabs>
+              <w:tab w:val="right" w:leader="dot" w:pos="9350"/>
+            </w:tabs>
+            <w:rPr>
+              <w:noProof/>
+            </w:rPr>
+          </w:pPr>
+          <w:hyperlink w:anchor="_Toc208346151" w:history="1">
+            <w:r>
+              <w:rPr>
+                <w:rStyle w:val="Hyperlink"/>
+                <w:noProof/>
+              </w:rPr>
+              <w:t>UML DIAGRAM</w:t>
+            </w:r>
+            <w:r>
+              <w:rPr>
+                <w:noProof/>
+                <w:webHidden/>
+              </w:rPr>
+              <w:tab/>
+            </w:r>
+            <w:r>
+              <w:rPr>
+                <w:noProof/>
+                <w:webHidden/>
+              </w:rPr>
+              <w:fldChar w:fldCharType="begin"/>
+            </w:r>
+            <w:r>
+              <w:rPr>
+                <w:noProof/>
+                <w:webHidden/>
+              </w:rPr>
+              <w:instrText xml:space="preserve"> PAGEREF _Toc208346151 \h </w:instrText>
+            </w:r>
+            <w:r>
+              <w:rPr>
+                <w:noProof/>
+                <w:webHidden/>
+              </w:rPr>
+            </w:r>
+            <w:r>
+              <w:rPr>
+                <w:noProof/>
+                <w:webHidden/>
+              </w:rPr>
+              <w:fldChar w:fldCharType="separate"/>
+            </w:r>
+            <w:r>
+              <w:rPr>
+                <w:noProof/>
+                <w:webHidden/>
+              </w:rPr>
+              <w:t>5</w:t>
+            </w:r>
+            <w:r>
+              <w:rPr>
+                <w:noProof/>
+                <w:webHidden/>
+              </w:rPr>
+              <w:fldChar w:fldCharType="end"/>
+            </w:r>
+          </w:hyperlink>
+        </w:p>
+        <w:p>
+          <w:pPr>
+            <w:pStyle w:val="TOC3"/>
+            <w:tabs>
+              <w:tab w:val="right" w:leader="dot" w:pos="9350"/>
+            </w:tabs>
+            <w:rPr>
+              <w:noProof/>
+            </w:rPr>
+          </w:pPr>
+          <w:hyperlink w:anchor="_Toc208346152" w:history="1">
+            <w:r>
+              <w:rPr>
+                <w:rStyle w:val="Hyperlink"/>
+                <w:noProof/>
+              </w:rPr>
+              <w:t>Conclusion</w:t>
+            </w:r>
+            <w:r>
+              <w:rPr>
+                <w:noProof/>
+                <w:webHidden/>
+              </w:rPr>
+              <w:tab/>
+            </w:r>
+            <w:r>
+              <w:rPr>
+                <w:noProof/>
+                <w:webHidden/>
+              </w:rPr>
+              <w:fldChar w:fldCharType="begin"/>
+            </w:r>
+            <w:r>
+              <w:rPr>
+                <w:noProof/>
+                <w:webHidden/>
+              </w:rPr>
+              <w:instrText xml:space="preserve"> PAGEREF _Toc208346152 \h </w:instrText>
+            </w:r>
+            <w:r>
+              <w:rPr>
+                <w:noProof/>
+                <w:webHidden/>
+              </w:rPr>
+            </w:r>
+            <w:r>
+              <w:rPr>
+                <w:noProof/>
+                <w:webHidden/>
+              </w:rPr>
+              <w:fldChar w:fldCharType="separate"/>
+            </w:r>
+            <w:r>
+              <w:rPr>
+                <w:noProof/>
+                <w:webHidden/>
+              </w:rPr>
+              <w:t>5</w:t>
+            </w:r>
+            <w:r>
+              <w:rPr>
+                <w:noProof/>
+                <w:webHidden/>
+              </w:rPr>
+              <w:fldChar w:fldCharType="end"/>
+            </w:r>
+          </w:hyperlink>
+        </w:p>
+        <w:p>
+          <w:pPr>
+            <w:pStyle w:val="TOC3"/>
+            <w:tabs>
+              <w:tab w:val="right" w:leader="dot" w:pos="9350"/>
+            </w:tabs>
+            <w:rPr>
+              <w:noProof/>
+            </w:rPr>
+          </w:pPr>
+          <w:hyperlink w:anchor="_Toc208346153" w:history="1">
+            <w:r>
+              <w:rPr>
+                <w:rStyle w:val="Hyperlink"/>
+                <w:noProof/>
+              </w:rPr>
+              <w:t>Referencing</w:t>
+            </w:r>
+            <w:r>
+              <w:rPr>
+                <w:noProof/>
+                <w:webHidden/>
+              </w:rPr>
+              <w:tab/>
+            </w:r>
+            <w:r>
+              <w:rPr>
+                <w:noProof/>
+                <w:webHidden/>
+              </w:rPr>
+              <w:fldChar w:fldCharType="begin"/>
+            </w:r>
+            <w:r>
+              <w:rPr>
+                <w:noProof/>
+                <w:webHidden/>
+              </w:rPr>
+              <w:instrText xml:space="preserve"> PAGEREF _Toc208346153 \h </w:instrText>
+            </w:r>
+            <w:r>
+              <w:rPr>
+                <w:noProof/>
+                <w:webHidden/>
+              </w:rPr>
+            </w:r>
+            <w:r>
+              <w:rPr>
+                <w:noProof/>
+                <w:webHidden/>
+              </w:rPr>
+              <w:fldChar w:fldCharType="separate"/>
+            </w:r>
+            <w:r>
+              <w:rPr>
+                <w:noProof/>
+                <w:webHidden/>
+              </w:rPr>
+              <w:t>5</w:t>
+            </w:r>
+            <w:r>
+              <w:rPr>
+                <w:noProof/>
+                <w:webHidden/>
+              </w:rPr>
+              <w:fldChar w:fldCharType="end"/>
+            </w:r>
+          </w:hyperlink>
+        </w:p>
+        <w:p>
+          <w:r>
+            <w:rPr>
+              <w:b/>
+              <w:bCs/>
+              <w:noProof/>
+            </w:rPr>
+            <w:fldChar w:fldCharType="end"/>
+          </w:r>
+        </w:p>
+      </w:sdtContent>
+    </w:sdt>
+    <w:p/>
+    <w:p/>
+    <w:p/>
+    <w:p/>
+    <w:p/>
+    <w:p/>
+    <w:p/>
+    <w:p/>
+    <w:p/>
+    <w:p/>
+    <w:p/>
+    <w:p/>
+    <w:p/>
+    <w:p/>
+    <w:p/>
+    <w:p/>
+    <w:p/>
     <w:p/>
     <w:p/>
     <w:p>
-      <w:pPr>
-        <w:pStyle w:val="Normal"/>
-        <w:suppressLineNumbers w:val="0"/>
-        <w:bidi w:val="0"/>
-        <w:spacing w:before="0" w:beforeAutospacing="off" w:after="160" w:afterAutospacing="off" w:line="278" w:lineRule="auto"/>
-        <w:ind w:left="0" w:right="0"/>
-        <w:jc w:val="left"/>
-      </w:pPr>
       <w:r>
         <w:rPr>
           <w:rStyle w:val="Heading3Char"/>
         </w:rPr>
-        <w:t>I</w:t>
-      </w:r>
-      <w:r>
-        <w:rPr>
-          <w:rStyle w:val="Heading3Char"/>
-        </w:rPr>
-        <w:t>ndroduction</w:t>
+        <w:lastRenderedPageBreak/>
+        <w:t>Introduction</w:t>
       </w:r>
       <w:r>
         <w:br/>
@@ -139,67 +601,45 @@
         <w:br/>
       </w:r>
       <w:r>
-        <w:rPr/>
         <w:t>The Contract Monthly Cla</w:t>
       </w:r>
       <w:r>
-        <w:rPr/>
         <w:t>i</w:t>
       </w:r>
       <w:r>
-        <w:rPr/>
         <w:t>m System</w:t>
       </w:r>
       <w:r>
-        <w:rPr/>
         <w:t xml:space="preserve"> </w:t>
       </w:r>
       <w:r>
-        <w:rPr/>
         <w:t xml:space="preserve">will be </w:t>
       </w:r>
       <w:r>
-        <w:rPr/>
         <w:t>used</w:t>
       </w:r>
       <w:r>
-        <w:rPr/>
-        <w:t xml:space="preserve"> to manage, </w:t>
-      </w:r>
-      <w:r>
-        <w:rPr/>
-        <w:t>process</w:t>
-      </w:r>
-      <w:r>
-        <w:rPr/>
-        <w:t xml:space="preserve"> and track the claims made by the lecturers.</w:t>
-      </w:r>
-      <w:r>
-        <w:rPr/>
+        <w:t xml:space="preserve"> to manage, process and track the claims made by the lecturers.</w:t>
+      </w:r>
+      <w:r>
         <w:t xml:space="preserve"> </w:t>
       </w:r>
       <w:r>
-        <w:rPr/>
         <w:t xml:space="preserve">Part 1 will include </w:t>
       </w:r>
       <w:r>
-        <w:rPr/>
         <w:t>why the specific design, database structure, GUI Layout were cho</w:t>
       </w:r>
       <w:r>
-        <w:rPr/>
         <w:t xml:space="preserve">sen. The Assumptions, Constraints and planning that came with the </w:t>
       </w:r>
       <w:r>
-        <w:rPr/>
         <w:t>choices</w:t>
       </w:r>
       <w:r>
-        <w:rPr/>
         <w:t xml:space="preserve"> of designi</w:t>
       </w:r>
       <w:r>
-        <w:rPr/>
         <w:t>ng the CMCS.</w:t>
       </w:r>
       <w:r>
@@ -221,277 +661,210 @@
         <w:br/>
       </w:r>
       <w:r>
-        <w:rPr/>
         <w:t xml:space="preserve">WPF </w:t>
       </w:r>
       <w:r>
-        <w:rPr/>
         <w:t>is user</w:t>
       </w:r>
       <w:r>
-        <w:rPr/>
         <w:t xml:space="preserve"> </w:t>
       </w:r>
       <w:r>
-        <w:rPr/>
         <w:t>intuitive,</w:t>
       </w:r>
       <w:r>
-        <w:rPr/>
         <w:t xml:space="preserve"> it supports modern UIs</w:t>
       </w:r>
       <w:r>
-        <w:rPr/>
         <w:t>,</w:t>
       </w:r>
       <w:r>
-        <w:rPr/>
         <w:t xml:space="preserve"> uses X</w:t>
       </w:r>
       <w:r>
-        <w:rPr/>
         <w:t>AML</w:t>
       </w:r>
       <w:r>
-        <w:rPr/>
         <w:t>, i</w:t>
       </w:r>
       <w:r>
-        <w:rPr/>
         <w:t>t allows for much easier design buttons and adjustment to styles layouts</w:t>
       </w:r>
       <w:r>
-        <w:rPr/>
         <w:t xml:space="preserve">. It </w:t>
       </w:r>
       <w:r>
-        <w:rPr/>
         <w:t xml:space="preserve">allows you to see the </w:t>
       </w:r>
       <w:r>
-        <w:rPr/>
         <w:t>all the changes being made</w:t>
       </w:r>
       <w:r>
-        <w:rPr/>
         <w:t xml:space="preserve"> </w:t>
       </w:r>
       <w:r>
-        <w:rPr/>
         <w:t>m</w:t>
       </w:r>
       <w:r>
-        <w:rPr/>
         <w:t xml:space="preserve">aking it easier to </w:t>
       </w:r>
       <w:r>
-        <w:rPr/>
-        <w:t>maintain</w:t>
-      </w:r>
-      <w:r>
-        <w:rPr/>
+        <w:t xml:space="preserve">maintain, </w:t>
+      </w:r>
+      <w:r>
+        <w:t xml:space="preserve">because the XAML UI and the C# code is separate from </w:t>
+      </w:r>
+      <w:r>
+        <w:t>each other</w:t>
+      </w:r>
+      <w:r>
+        <w:t xml:space="preserve"> </w:t>
+      </w:r>
+      <w:r>
+        <w:t>allowing functionality to be added</w:t>
+      </w:r>
+      <w:r>
+        <w:t xml:space="preserve"> later</w:t>
+      </w:r>
+      <w:r>
+        <w:t xml:space="preserve"> (Microsoft, 2025)</w:t>
+      </w:r>
+      <w:r>
+        <w:t>.</w:t>
+      </w:r>
+      <w:r>
+        <w:br/>
+      </w:r>
+      <w:r>
+        <w:br/>
+      </w:r>
+      <w:r>
+        <w:t>The colour</w:t>
+      </w:r>
+      <w:r>
+        <w:t>s</w:t>
+      </w:r>
+      <w:r>
+        <w:t xml:space="preserve"> chosen </w:t>
+      </w:r>
+      <w:r>
+        <w:t>is</w:t>
+      </w:r>
+      <w:r>
+        <w:t xml:space="preserve"> vibrant and aesthetically pleasing to the eye, and the layout is designed for </w:t>
+      </w:r>
+      <w:r>
+        <w:t>efficient accessibility, allowing lecturers to monitor the status of their claims</w:t>
+      </w:r>
+      <w:r>
+        <w:t xml:space="preserve"> in the same window</w:t>
+      </w:r>
+      <w:r>
         <w:t xml:space="preserve">, </w:t>
       </w:r>
       <w:r>
-        <w:rPr/>
-        <w:t xml:space="preserve">because the XAML UI and the C# code is separate from </w:t>
-      </w:r>
-      <w:r>
-        <w:rPr/>
-        <w:t>each other</w:t>
-      </w:r>
-      <w:r>
-        <w:rPr/>
+        <w:t>claims are submitted</w:t>
+      </w:r>
+      <w:r>
         <w:t xml:space="preserve"> </w:t>
       </w:r>
       <w:r>
-        <w:rPr/>
-        <w:t>allowing functionality to be added</w:t>
-      </w:r>
-      <w:r>
-        <w:rPr/>
-        <w:t xml:space="preserve"> later</w:t>
-      </w:r>
-      <w:r>
-        <w:rPr/>
-        <w:t xml:space="preserve"> (Microsoft, 2025)</w:t>
-      </w:r>
-      <w:r>
-        <w:rPr/>
+        <w:t>ensuring its</w:t>
+      </w:r>
+      <w:r>
+        <w:t xml:space="preserve"> efficient and hassle free</w:t>
+      </w:r>
+      <w:r>
         <w:t>.</w:t>
       </w:r>
       <w:r>
+        <w:t xml:space="preserve"> The coordinator and manager window </w:t>
+      </w:r>
+      <w:proofErr w:type="gramStart"/>
+      <w:r>
+        <w:t>has</w:t>
+      </w:r>
+      <w:proofErr w:type="gramEnd"/>
+      <w:r>
+        <w:t xml:space="preserve"> approval or rejection buttons next to the claims making it easier and quicker for them</w:t>
+      </w:r>
+      <w:r>
+        <w:t xml:space="preserve"> to review claims</w:t>
+      </w:r>
+      <w:r>
+        <w:t>.</w:t>
+      </w:r>
+      <w:r>
+        <w:t xml:space="preserve"> Role window to allow user to choose their window</w:t>
+      </w:r>
+      <w:r>
+        <w:t xml:space="preserve"> (</w:t>
+      </w:r>
+      <w:proofErr w:type="spellStart"/>
+      <w:r>
+        <w:t>Figma</w:t>
+      </w:r>
+      <w:proofErr w:type="spellEnd"/>
+      <w:r>
+        <w:t>, 2025)</w:t>
+      </w:r>
+      <w:r>
+        <w:t>.</w:t>
+      </w:r>
+      <w:r>
         <w:br/>
       </w:r>
       <w:r>
         <w:br/>
       </w:r>
-      <w:r>
-        <w:rPr/>
-        <w:t>The colour</w:t>
-      </w:r>
-      <w:r>
-        <w:rPr/>
-        <w:t>s</w:t>
-      </w:r>
-      <w:r>
-        <w:rPr/>
-        <w:t xml:space="preserve"> chosen </w:t>
-      </w:r>
-      <w:r>
-        <w:rPr/>
-        <w:t>is</w:t>
-      </w:r>
-      <w:r>
-        <w:rPr/>
-        <w:t xml:space="preserve"> vibrant and aesthetically pleasing to the eye, and the layout is designed for </w:t>
-      </w:r>
-      <w:r>
-        <w:rPr/>
-        <w:t xml:space="preserve">efficient accessibility, allowing lecturers to </w:t>
-      </w:r>
-      <w:r>
-        <w:rPr/>
-        <w:t>monitor</w:t>
-      </w:r>
-      <w:r>
-        <w:rPr/>
-        <w:t xml:space="preserve"> the status of their claims</w:t>
-      </w:r>
-      <w:r>
-        <w:rPr/>
-        <w:t xml:space="preserve"> in the same window</w:t>
-      </w:r>
-      <w:r>
-        <w:rPr/>
-        <w:t xml:space="preserve">, </w:t>
-      </w:r>
-      <w:r>
-        <w:rPr/>
-        <w:t xml:space="preserve">claims are </w:t>
-      </w:r>
-      <w:r>
-        <w:rPr/>
-        <w:t>submitted</w:t>
-      </w:r>
-      <w:r>
-        <w:rPr/>
-        <w:t xml:space="preserve"> </w:t>
-      </w:r>
-      <w:r>
-        <w:rPr/>
-        <w:t>ensuring its</w:t>
-      </w:r>
-      <w:r>
-        <w:rPr/>
-        <w:t xml:space="preserve"> efficient and hassle free</w:t>
-      </w:r>
-      <w:r>
-        <w:rPr/>
-        <w:t>.</w:t>
-      </w:r>
-      <w:r>
-        <w:rPr/>
-        <w:t xml:space="preserve"> The coordinator and manager window </w:t>
-      </w:r>
-      <w:r>
-        <w:rPr/>
-        <w:t>has</w:t>
-      </w:r>
-      <w:r>
-        <w:rPr/>
-        <w:t xml:space="preserve"> approval or rejection buttons next to the claims making it easier and quicker for them</w:t>
-      </w:r>
-      <w:r>
-        <w:rPr/>
-        <w:t xml:space="preserve"> to review claims</w:t>
-      </w:r>
-      <w:r>
-        <w:rPr/>
-        <w:t>.</w:t>
-      </w:r>
-      <w:r>
-        <w:rPr/>
-        <w:t xml:space="preserve"> Role window to allow user to </w:t>
-      </w:r>
-      <w:r>
-        <w:rPr/>
-        <w:t>choose</w:t>
-      </w:r>
-      <w:r>
-        <w:rPr/>
-        <w:t xml:space="preserve"> their window</w:t>
-      </w:r>
-      <w:r>
-        <w:rPr/>
-        <w:t xml:space="preserve"> (Figma, 2025)</w:t>
-      </w:r>
-      <w:r>
-        <w:rPr/>
-        <w:t>.</w:t>
-      </w:r>
-      <w:r>
-        <w:br/>
-      </w:r>
-      <w:r>
-        <w:br/>
-      </w:r>
+      <w:proofErr w:type="spellStart"/>
       <w:r>
         <w:rPr>
           <w:rStyle w:val="Heading3Char"/>
         </w:rPr>
-        <w:t>Gui Layout</w:t>
+        <w:t>Gui</w:t>
+      </w:r>
+      <w:proofErr w:type="spellEnd"/>
+      <w:r>
+        <w:rPr>
+          <w:rStyle w:val="Heading3Char"/>
+        </w:rPr>
+        <w:t xml:space="preserve"> Layout</w:t>
       </w:r>
       <w:r>
         <w:br/>
       </w:r>
       <w:r>
-        <w:rPr/>
-        <w:t xml:space="preserve">1. Role </w:t>
-      </w:r>
-      <w:r>
-        <w:rPr/>
-        <w:t>selection</w:t>
-      </w:r>
-      <w:r>
-        <w:rPr/>
-        <w:t xml:space="preserve"> – lecturer, Coordinator, Manager (Replaces login system to make it neat for part 1).</w:t>
+        <w:t>1. Role selection – lecturer, Coordinator, Manager (Replaces login system to make it neat for part 1).</w:t>
       </w:r>
       <w:r>
         <w:br/>
       </w:r>
       <w:r>
-        <w:rPr/>
         <w:t>2</w:t>
       </w:r>
       <w:r>
-        <w:rPr/>
         <w:t>. Lecturer Dashboard – Submission of Claim, Upload supporting documents</w:t>
       </w:r>
       <w:r>
-        <w:rPr/>
         <w:t>, Claim status</w:t>
       </w:r>
       <w:r>
         <w:br/>
       </w:r>
       <w:r>
-        <w:rPr/>
         <w:t>3</w:t>
       </w:r>
       <w:r>
-        <w:rPr/>
         <w:t>. Coordinator - View and Approve or reject Claims</w:t>
       </w:r>
       <w:r>
         <w:br/>
       </w:r>
       <w:r>
-        <w:rPr/>
         <w:t>4</w:t>
       </w:r>
       <w:r>
-        <w:rPr/>
         <w:t>. Manager – View and Approve or reject Claims</w:t>
       </w:r>
       <w:r>
@@ -510,8 +883,37 @@
         <w:br/>
       </w:r>
       <w:r>
-        <w:rPr/>
-        <w:t xml:space="preserve">We can assume the hourly rates are already stored in the system, the lecturers are already registered with profiles, and no real authentication are instilled processes yet. Everything displayed are just examples of what the System would display once the functionality is included (QAT,2025). </w:t>
+        <w:t>We can assume the hourly rates are already stored in the system, the lecturers are already registered</w:t>
+      </w:r>
+      <w:r>
+        <w:t xml:space="preserve"> with</w:t>
+      </w:r>
+      <w:r>
+        <w:t xml:space="preserve"> </w:t>
+      </w:r>
+      <w:r>
+        <w:t>profiles,</w:t>
+      </w:r>
+      <w:r>
+        <w:t xml:space="preserve"> and</w:t>
+      </w:r>
+      <w:r>
+        <w:t xml:space="preserve"> no real authentication </w:t>
+      </w:r>
+      <w:r>
+        <w:t xml:space="preserve">are instilled </w:t>
+      </w:r>
+      <w:r>
+        <w:t>processes yet.</w:t>
+      </w:r>
+      <w:r>
+        <w:t xml:space="preserve"> Everything displayed are just examples of what the System would display once the functionality is included</w:t>
+      </w:r>
+      <w:r>
+        <w:t xml:space="preserve"> (QAT,2025)</w:t>
+      </w:r>
+      <w:r>
+        <w:t xml:space="preserve">. </w:t>
       </w:r>
       <w:r>
         <w:br/>
@@ -526,13 +928,28 @@
         <w:br/>
       </w:r>
       <w:r>
-        <w:rPr/>
-        <w:t>Uploading documentation does not work yet will have functionality in part 2, as well as the submit, approve and reject buttons. There is no database, so nothing entered is stored processed or updated (PM Study Circle,2025).</w:t>
+        <w:t>Uploading documentation does not work yet</w:t>
+      </w:r>
+      <w:r>
+        <w:t xml:space="preserve"> will have functionality in part 2, as well as the submit, approve and reject buttons. There is no database, so nothing entered is stored</w:t>
+      </w:r>
+      <w:r>
+        <w:t xml:space="preserve"> processed</w:t>
+      </w:r>
+      <w:r>
+        <w:t xml:space="preserve"> or updated</w:t>
+      </w:r>
+      <w:r>
+        <w:t xml:space="preserve"> (PM Study Circle,2025)</w:t>
+      </w:r>
+      <w:r>
+        <w:t>.</w:t>
       </w:r>
       <w:r>
         <w:br/>
       </w:r>
       <w:r>
+        <w:lastRenderedPageBreak/>
         <w:br/>
       </w:r>
       <w:r>
@@ -549,6 +966,7 @@
       <w:tblPr>
         <w:tblStyle w:val="TableGrid"/>
         <w:tblW w:w="0" w:type="auto"/>
+        <w:tblLayout w:type="fixed"/>
         <w:tblLook w:val="06A0" w:firstRow="1" w:lastRow="0" w:firstColumn="1" w:lastColumn="0" w:noHBand="1" w:noVBand="1"/>
       </w:tblPr>
       <w:tblGrid>
@@ -563,14 +981,9 @@
         <w:tc>
           <w:tcPr>
             <w:tcW w:w="3120" w:type="dxa"/>
-            <w:tcMar/>
-          </w:tcPr>
-          <w:p>
-            <w:pPr>
-              <w:pStyle w:val="Normal"/>
-            </w:pPr>
-            <w:r>
-              <w:rPr/>
+          </w:tcPr>
+          <w:p>
+            <w:r>
               <w:t>Entity</w:t>
             </w:r>
           </w:p>
@@ -578,14 +991,9 @@
         <w:tc>
           <w:tcPr>
             <w:tcW w:w="3120" w:type="dxa"/>
-            <w:tcMar/>
-          </w:tcPr>
-          <w:p>
-            <w:pPr>
-              <w:pStyle w:val="Normal"/>
-            </w:pPr>
-            <w:r>
-              <w:rPr/>
+          </w:tcPr>
+          <w:p>
+            <w:r>
               <w:t>Attributes</w:t>
             </w:r>
           </w:p>
@@ -593,14 +1001,9 @@
         <w:tc>
           <w:tcPr>
             <w:tcW w:w="3120" w:type="dxa"/>
-            <w:tcMar/>
-          </w:tcPr>
-          <w:p>
-            <w:pPr>
-              <w:pStyle w:val="Normal"/>
-            </w:pPr>
-            <w:r>
-              <w:rPr/>
+          </w:tcPr>
+          <w:p>
+            <w:r>
               <w:t>Relationships</w:t>
             </w:r>
           </w:p>
@@ -613,14 +1016,9 @@
         <w:tc>
           <w:tcPr>
             <w:tcW w:w="3120" w:type="dxa"/>
-            <w:tcMar/>
-          </w:tcPr>
-          <w:p>
-            <w:pPr>
-              <w:pStyle w:val="Normal"/>
-            </w:pPr>
-            <w:r>
-              <w:rPr/>
+          </w:tcPr>
+          <w:p>
+            <w:r>
               <w:t>Lecturer</w:t>
             </w:r>
           </w:p>
@@ -628,33 +1026,29 @@
         <w:tc>
           <w:tcPr>
             <w:tcW w:w="3120" w:type="dxa"/>
-            <w:tcMar/>
-          </w:tcPr>
-          <w:p>
-            <w:pPr>
-              <w:pStyle w:val="Normal"/>
-            </w:pPr>
-            <w:r>
-              <w:rPr/>
+          </w:tcPr>
+          <w:p>
+            <w:proofErr w:type="spellStart"/>
+            <w:r>
               <w:t>LecturerID</w:t>
             </w:r>
-            <w:r>
-              <w:rPr/>
-              <w:t>, Name, HourlyRates</w:t>
-            </w:r>
+            <w:proofErr w:type="spellEnd"/>
+            <w:r>
+              <w:t xml:space="preserve">, Name, </w:t>
+            </w:r>
+            <w:proofErr w:type="spellStart"/>
+            <w:r>
+              <w:t>HourlyRates</w:t>
+            </w:r>
+            <w:proofErr w:type="spellEnd"/>
           </w:p>
         </w:tc>
         <w:tc>
           <w:tcPr>
             <w:tcW w:w="3120" w:type="dxa"/>
-            <w:tcMar/>
-          </w:tcPr>
-          <w:p>
-            <w:pPr>
-              <w:pStyle w:val="Normal"/>
-            </w:pPr>
-            <w:r>
-              <w:rPr/>
+          </w:tcPr>
+          <w:p>
+            <w:r>
               <w:t>1 to Many, Claims</w:t>
             </w:r>
           </w:p>
@@ -667,14 +1061,9 @@
         <w:tc>
           <w:tcPr>
             <w:tcW w:w="3120" w:type="dxa"/>
-            <w:tcMar/>
-          </w:tcPr>
-          <w:p>
-            <w:pPr>
-              <w:pStyle w:val="Normal"/>
-            </w:pPr>
-            <w:r>
-              <w:rPr/>
+          </w:tcPr>
+          <w:p>
+            <w:r>
               <w:t>Claim</w:t>
             </w:r>
           </w:p>
@@ -682,108 +1071,98 @@
         <w:tc>
           <w:tcPr>
             <w:tcW w:w="3120" w:type="dxa"/>
-            <w:tcMar/>
-          </w:tcPr>
-          <w:p>
-            <w:pPr>
-              <w:pStyle w:val="Normal"/>
-            </w:pPr>
-            <w:r>
-              <w:rPr/>
+          </w:tcPr>
+          <w:p>
+            <w:proofErr w:type="spellStart"/>
+            <w:r>
               <w:t>ClaimID</w:t>
             </w:r>
+            <w:proofErr w:type="spellEnd"/>
             <w:r>
               <w:br/>
             </w:r>
-            <w:r>
-              <w:rPr/>
+            <w:proofErr w:type="spellStart"/>
+            <w:r>
               <w:t>LecturerID</w:t>
             </w:r>
+            <w:proofErr w:type="spellEnd"/>
             <w:r>
               <w:br/>
             </w:r>
-            <w:r>
-              <w:rPr/>
+            <w:proofErr w:type="spellStart"/>
+            <w:r>
               <w:t>CoordinatorI</w:t>
             </w:r>
             <w:r>
-              <w:rPr/>
               <w:t>D</w:t>
             </w:r>
+            <w:proofErr w:type="spellEnd"/>
             <w:r>
               <w:br/>
             </w:r>
-            <w:r>
-              <w:rPr/>
+            <w:proofErr w:type="spellStart"/>
+            <w:r>
               <w:t>TotalHours</w:t>
             </w:r>
+            <w:proofErr w:type="spellEnd"/>
             <w:r>
               <w:br/>
             </w:r>
             <w:r>
-              <w:rPr/>
               <w:t>Amount</w:t>
             </w:r>
             <w:r>
               <w:br/>
             </w:r>
             <w:r>
-              <w:rPr/>
               <w:t>Status</w:t>
             </w:r>
           </w:p>
           <w:p>
-            <w:pPr>
-              <w:pStyle w:val="Normal"/>
-            </w:pPr>
-            <w:r>
-              <w:rPr/>
+            <w:proofErr w:type="spellStart"/>
+            <w:r>
               <w:t>SubmissionDate</w:t>
             </w:r>
+            <w:proofErr w:type="spellEnd"/>
             <w:r>
               <w:br/>
             </w:r>
-            <w:r>
-              <w:rPr/>
+            <w:proofErr w:type="spellStart"/>
+            <w:r>
               <w:t>DocID</w:t>
             </w:r>
+            <w:proofErr w:type="spellEnd"/>
           </w:p>
         </w:tc>
         <w:tc>
           <w:tcPr>
             <w:tcW w:w="3120" w:type="dxa"/>
-            <w:tcMar/>
-          </w:tcPr>
-          <w:p>
-            <w:pPr>
-              <w:pStyle w:val="Normal"/>
-            </w:pPr>
-            <w:r>
-              <w:rPr/>
+          </w:tcPr>
+          <w:p>
+            <w:r>
               <w:t>0 to Many Documents</w:t>
             </w:r>
           </w:p>
           <w:p>
-            <w:pPr>
-              <w:pStyle w:val="Normal"/>
-            </w:pPr>
-            <w:r>
-              <w:rPr/>
+            <w:r>
               <w:t>0 to Many Claims</w:t>
             </w:r>
             <w:r>
               <w:br/>
             </w:r>
             <w:r>
-              <w:rPr/>
               <w:t>1 is to 1 Lecturer</w:t>
             </w:r>
             <w:r>
               <w:br/>
             </w:r>
-            <w:r>
-              <w:rPr/>
-              <w:t>1  to 1 Coordinator</w:t>
+            <w:proofErr w:type="gramStart"/>
+            <w:r>
+              <w:t>1  to</w:t>
+            </w:r>
+            <w:proofErr w:type="gramEnd"/>
+            <w:r>
+              <w:t xml:space="preserve"> 1 Coordinator</w:t>
             </w:r>
           </w:p>
         </w:tc>
@@ -795,14 +1174,9 @@
         <w:tc>
           <w:tcPr>
             <w:tcW w:w="3120" w:type="dxa"/>
-            <w:tcMar/>
-          </w:tcPr>
-          <w:p>
-            <w:pPr>
-              <w:pStyle w:val="Normal"/>
-            </w:pPr>
-            <w:r>
-              <w:rPr/>
+          </w:tcPr>
+          <w:p>
+            <w:r>
               <w:t>Documentation</w:t>
             </w:r>
           </w:p>
@@ -810,41 +1184,37 @@
         <w:tc>
           <w:tcPr>
             <w:tcW w:w="3120" w:type="dxa"/>
-            <w:tcMar/>
-          </w:tcPr>
-          <w:p>
-            <w:pPr>
-              <w:pStyle w:val="Normal"/>
-            </w:pPr>
-            <w:r>
-              <w:rPr/>
+          </w:tcPr>
+          <w:p>
+            <w:proofErr w:type="spellStart"/>
+            <w:r>
               <w:t>DocID</w:t>
             </w:r>
-            <w:r>
-              <w:rPr/>
+            <w:proofErr w:type="spellEnd"/>
+            <w:r>
               <w:t xml:space="preserve">, </w:t>
             </w:r>
-            <w:r>
-              <w:rPr/>
+            <w:proofErr w:type="spellStart"/>
+            <w:r>
               <w:t>ClaimID</w:t>
             </w:r>
-            <w:r>
-              <w:rPr/>
-              <w:t>, FileName</w:t>
-            </w:r>
+            <w:proofErr w:type="spellEnd"/>
+            <w:r>
+              <w:t xml:space="preserve">, </w:t>
+            </w:r>
+            <w:proofErr w:type="spellStart"/>
+            <w:r>
+              <w:t>FileName</w:t>
+            </w:r>
+            <w:proofErr w:type="spellEnd"/>
           </w:p>
         </w:tc>
         <w:tc>
           <w:tcPr>
             <w:tcW w:w="3120" w:type="dxa"/>
-            <w:tcMar/>
-          </w:tcPr>
-          <w:p>
-            <w:pPr>
-              <w:pStyle w:val="Normal"/>
-            </w:pPr>
-            <w:r>
-              <w:rPr/>
+          </w:tcPr>
+          <w:p>
+            <w:r>
               <w:t>1 to 1 Claim</w:t>
             </w:r>
           </w:p>
@@ -857,14 +1227,9 @@
         <w:tc>
           <w:tcPr>
             <w:tcW w:w="3120" w:type="dxa"/>
-            <w:tcMar/>
-          </w:tcPr>
-          <w:p>
-            <w:pPr>
-              <w:pStyle w:val="Normal"/>
-            </w:pPr>
-            <w:r>
-              <w:rPr/>
+          </w:tcPr>
+          <w:p>
+            <w:r>
               <w:t>Coordinator</w:t>
             </w:r>
           </w:p>
@@ -872,49 +1237,37 @@
         <w:tc>
           <w:tcPr>
             <w:tcW w:w="3120" w:type="dxa"/>
-            <w:tcMar/>
-          </w:tcPr>
-          <w:p>
-            <w:pPr>
-              <w:pStyle w:val="Normal"/>
-            </w:pPr>
-            <w:r>
-              <w:rPr/>
+          </w:tcPr>
+          <w:p>
+            <w:proofErr w:type="spellStart"/>
+            <w:r>
               <w:t>CoordinatorID</w:t>
             </w:r>
-            <w:r>
-              <w:rPr/>
-              <w:t xml:space="preserve">, Name, AcademicManagerID </w:t>
+            <w:proofErr w:type="spellEnd"/>
+            <w:r>
+              <w:t xml:space="preserve">, Name, </w:t>
+            </w:r>
+            <w:proofErr w:type="spellStart"/>
+            <w:r>
+              <w:t>AcademicManagerID</w:t>
+            </w:r>
+            <w:proofErr w:type="spellEnd"/>
+            <w:r>
+              <w:t xml:space="preserve"> </w:t>
             </w:r>
           </w:p>
         </w:tc>
         <w:tc>
           <w:tcPr>
             <w:tcW w:w="3120" w:type="dxa"/>
-            <w:tcMar/>
-          </w:tcPr>
-          <w:p>
-            <w:pPr>
-              <w:pStyle w:val="Normal"/>
-            </w:pPr>
-            <w:r>
-              <w:rPr/>
+          </w:tcPr>
+          <w:p>
+            <w:r>
               <w:t>1 is to 1 Manager</w:t>
             </w:r>
             <w:r>
               <w:br/>
-            </w:r>
-            <w:r>
-              <w:rPr/>
-              <w:t xml:space="preserve">0 to </w:t>
-            </w:r>
-            <w:r>
-              <w:rPr/>
-              <w:t>Many</w:t>
-            </w:r>
-            <w:r>
-              <w:rPr/>
-              <w:t xml:space="preserve"> Claims</w:t>
+              <w:t>0 to Many Claims</w:t>
             </w:r>
           </w:p>
         </w:tc>
@@ -926,33 +1279,26 @@
         <w:tc>
           <w:tcPr>
             <w:tcW w:w="3120" w:type="dxa"/>
-            <w:tcMar/>
-          </w:tcPr>
-          <w:p>
-            <w:pPr>
-              <w:pStyle w:val="Normal"/>
-            </w:pPr>
-            <w:r>
-              <w:rPr/>
+          </w:tcPr>
+          <w:p>
+            <w:proofErr w:type="spellStart"/>
+            <w:r>
               <w:t>AcademicManager</w:t>
             </w:r>
+            <w:proofErr w:type="spellEnd"/>
           </w:p>
         </w:tc>
         <w:tc>
           <w:tcPr>
             <w:tcW w:w="3120" w:type="dxa"/>
-            <w:tcMar/>
-          </w:tcPr>
-          <w:p>
-            <w:pPr>
-              <w:pStyle w:val="Normal"/>
-            </w:pPr>
-            <w:r>
-              <w:rPr/>
+          </w:tcPr>
+          <w:p>
+            <w:proofErr w:type="spellStart"/>
+            <w:r>
               <w:t>AcademicManagerID</w:t>
             </w:r>
-            <w:r>
-              <w:rPr/>
+            <w:proofErr w:type="spellEnd"/>
+            <w:r>
               <w:t>, Name</w:t>
             </w:r>
           </w:p>
@@ -960,43 +1306,31 @@
         <w:tc>
           <w:tcPr>
             <w:tcW w:w="3120" w:type="dxa"/>
-            <w:tcMar/>
-          </w:tcPr>
-          <w:p>
-            <w:pPr>
-              <w:pStyle w:val="Normal"/>
-            </w:pPr>
-            <w:r>
-              <w:rPr/>
+          </w:tcPr>
+          <w:p>
+            <w:r>
               <w:t>1 to Many Coordinator</w:t>
             </w:r>
           </w:p>
         </w:tc>
       </w:tr>
     </w:tbl>
-    <w:p>
-      <w:pPr>
-        <w:suppressLineNumbers w:val="0"/>
-        <w:spacing w:before="0" w:beforeAutospacing="off" w:after="160" w:afterAutospacing="off" w:line="278" w:lineRule="auto"/>
-        <w:ind/>
-      </w:pPr>
-    </w:p>
+    <w:p/>
     <w:p>
       <w:pPr>
         <w:pStyle w:val="Heading3"/>
-        <w:suppressLineNumbers w:val="0"/>
-        <w:spacing w:before="0" w:beforeAutospacing="off" w:after="160" w:afterAutospacing="off" w:line="278" w:lineRule="auto"/>
-        <w:ind/>
       </w:pPr>
-      <w:r>
-        <w:rPr/>
+      <w:bookmarkStart w:id="0" w:name="_Toc208346149"/>
+      <w:r>
         <w:t>Project Plan</w:t>
       </w:r>
+      <w:bookmarkEnd w:id="0"/>
     </w:p>
     <w:tbl>
       <w:tblPr>
         <w:tblStyle w:val="TableGrid"/>
         <w:tblW w:w="0" w:type="auto"/>
+        <w:tblLayout w:type="fixed"/>
         <w:tblLook w:val="06A0" w:firstRow="1" w:lastRow="0" w:firstColumn="1" w:lastColumn="0" w:noHBand="1" w:noVBand="1"/>
       </w:tblPr>
       <w:tblGrid>
@@ -1012,14 +1346,9 @@
         <w:tc>
           <w:tcPr>
             <w:tcW w:w="2340" w:type="dxa"/>
-            <w:tcMar/>
-          </w:tcPr>
-          <w:p>
-            <w:pPr>
-              <w:pStyle w:val="Normal"/>
-            </w:pPr>
-            <w:r>
-              <w:rPr/>
+          </w:tcPr>
+          <w:p>
+            <w:r>
               <w:t>Task</w:t>
             </w:r>
           </w:p>
@@ -1027,14 +1356,9 @@
         <w:tc>
           <w:tcPr>
             <w:tcW w:w="2340" w:type="dxa"/>
-            <w:tcMar/>
-          </w:tcPr>
-          <w:p>
-            <w:pPr>
-              <w:pStyle w:val="Normal"/>
-            </w:pPr>
-            <w:r>
-              <w:rPr/>
+          </w:tcPr>
+          <w:p>
+            <w:r>
               <w:t>Duration</w:t>
             </w:r>
           </w:p>
@@ -1042,14 +1366,9 @@
         <w:tc>
           <w:tcPr>
             <w:tcW w:w="2340" w:type="dxa"/>
-            <w:tcMar/>
-          </w:tcPr>
-          <w:p>
-            <w:pPr>
-              <w:pStyle w:val="Normal"/>
-            </w:pPr>
-            <w:r>
-              <w:rPr/>
+          </w:tcPr>
+          <w:p>
+            <w:r>
               <w:t>Start/End Dates</w:t>
             </w:r>
           </w:p>
@@ -1057,14 +1376,9 @@
         <w:tc>
           <w:tcPr>
             <w:tcW w:w="2340" w:type="dxa"/>
-            <w:tcMar/>
-          </w:tcPr>
-          <w:p>
-            <w:pPr>
-              <w:pStyle w:val="Normal"/>
-            </w:pPr>
-            <w:r>
-              <w:rPr/>
+          </w:tcPr>
+          <w:p>
+            <w:r>
               <w:t>Dependencies</w:t>
             </w:r>
           </w:p>
@@ -1077,14 +1391,9 @@
         <w:tc>
           <w:tcPr>
             <w:tcW w:w="2340" w:type="dxa"/>
-            <w:tcMar/>
-          </w:tcPr>
-          <w:p>
-            <w:pPr>
-              <w:pStyle w:val="Normal"/>
-            </w:pPr>
-            <w:r>
-              <w:rPr/>
+          </w:tcPr>
+          <w:p>
+            <w:r>
               <w:t>Research</w:t>
             </w:r>
           </w:p>
@@ -1092,14 +1401,9 @@
         <w:tc>
           <w:tcPr>
             <w:tcW w:w="2340" w:type="dxa"/>
-            <w:tcMar/>
-          </w:tcPr>
-          <w:p>
-            <w:pPr>
-              <w:pStyle w:val="Normal"/>
-            </w:pPr>
-            <w:r>
-              <w:rPr/>
+          </w:tcPr>
+          <w:p>
+            <w:r>
               <w:t>1 week</w:t>
             </w:r>
           </w:p>
@@ -1107,18 +1411,12 @@
         <w:tc>
           <w:tcPr>
             <w:tcW w:w="2340" w:type="dxa"/>
-            <w:tcMar/>
-          </w:tcPr>
-          <w:p>
-            <w:pPr>
-              <w:pStyle w:val="Normal"/>
-            </w:pPr>
-            <w:r>
-              <w:rPr/>
+          </w:tcPr>
+          <w:p>
+            <w:r>
               <w:t xml:space="preserve">21/08/2025 </w:t>
             </w:r>
             <w:r>
-              <w:rPr/>
               <w:t>-28/08/2025</w:t>
             </w:r>
           </w:p>
@@ -1126,14 +1424,9 @@
         <w:tc>
           <w:tcPr>
             <w:tcW w:w="2340" w:type="dxa"/>
-            <w:tcMar/>
-          </w:tcPr>
-          <w:p>
-            <w:pPr>
-              <w:pStyle w:val="Normal"/>
-            </w:pPr>
-            <w:r>
-              <w:rPr/>
+          </w:tcPr>
+          <w:p>
+            <w:r>
               <w:t>None</w:t>
             </w:r>
           </w:p>
@@ -1146,14 +1439,9 @@
         <w:tc>
           <w:tcPr>
             <w:tcW w:w="2340" w:type="dxa"/>
-            <w:tcMar/>
-          </w:tcPr>
-          <w:p>
-            <w:pPr>
-              <w:pStyle w:val="Normal"/>
-            </w:pPr>
-            <w:r>
-              <w:rPr/>
+          </w:tcPr>
+          <w:p>
+            <w:r>
               <w:t>Designing and Planning System</w:t>
             </w:r>
           </w:p>
@@ -1161,14 +1449,9 @@
         <w:tc>
           <w:tcPr>
             <w:tcW w:w="2340" w:type="dxa"/>
-            <w:tcMar/>
-          </w:tcPr>
-          <w:p>
-            <w:pPr>
-              <w:pStyle w:val="Normal"/>
-            </w:pPr>
-            <w:r>
-              <w:rPr/>
+          </w:tcPr>
+          <w:p>
+            <w:r>
               <w:t>3 Days</w:t>
             </w:r>
           </w:p>
@@ -1176,14 +1459,9 @@
         <w:tc>
           <w:tcPr>
             <w:tcW w:w="2340" w:type="dxa"/>
-            <w:tcMar/>
-          </w:tcPr>
-          <w:p>
-            <w:pPr>
-              <w:pStyle w:val="Normal"/>
-            </w:pPr>
-            <w:r>
-              <w:rPr/>
+          </w:tcPr>
+          <w:p>
+            <w:r>
               <w:t>30/08/2025 - 2/09/2025</w:t>
             </w:r>
           </w:p>
@@ -1191,14 +1469,9 @@
         <w:tc>
           <w:tcPr>
             <w:tcW w:w="2340" w:type="dxa"/>
-            <w:tcMar/>
-          </w:tcPr>
-          <w:p>
-            <w:pPr>
-              <w:pStyle w:val="Normal"/>
-            </w:pPr>
-            <w:r>
-              <w:rPr/>
+          </w:tcPr>
+          <w:p>
+            <w:r>
               <w:t>Research</w:t>
             </w:r>
           </w:p>
@@ -1211,14 +1484,9 @@
         <w:tc>
           <w:tcPr>
             <w:tcW w:w="2340" w:type="dxa"/>
-            <w:tcMar/>
-          </w:tcPr>
-          <w:p>
-            <w:pPr>
-              <w:pStyle w:val="Normal"/>
-            </w:pPr>
-            <w:r>
-              <w:rPr/>
+          </w:tcPr>
+          <w:p>
+            <w:r>
               <w:t>Lecturer Window</w:t>
             </w:r>
           </w:p>
@@ -1226,14 +1494,9 @@
         <w:tc>
           <w:tcPr>
             <w:tcW w:w="2340" w:type="dxa"/>
-            <w:tcMar/>
-          </w:tcPr>
-          <w:p>
-            <w:pPr>
-              <w:pStyle w:val="Normal"/>
-            </w:pPr>
-            <w:r>
-              <w:rPr/>
+          </w:tcPr>
+          <w:p>
+            <w:r>
               <w:t>1 Day</w:t>
             </w:r>
           </w:p>
@@ -1241,14 +1504,9 @@
         <w:tc>
           <w:tcPr>
             <w:tcW w:w="2340" w:type="dxa"/>
-            <w:tcMar/>
-          </w:tcPr>
-          <w:p>
-            <w:pPr>
-              <w:pStyle w:val="Normal"/>
-            </w:pPr>
-            <w:r>
-              <w:rPr/>
+          </w:tcPr>
+          <w:p>
+            <w:r>
               <w:t>3/09/2025</w:t>
             </w:r>
           </w:p>
@@ -1256,14 +1514,9 @@
         <w:tc>
           <w:tcPr>
             <w:tcW w:w="2340" w:type="dxa"/>
-            <w:tcMar/>
-          </w:tcPr>
-          <w:p>
-            <w:pPr>
-              <w:pStyle w:val="Normal"/>
-            </w:pPr>
-            <w:r>
-              <w:rPr/>
+          </w:tcPr>
+          <w:p>
+            <w:r>
               <w:t>System Design</w:t>
             </w:r>
           </w:p>
@@ -1276,14 +1529,9 @@
         <w:tc>
           <w:tcPr>
             <w:tcW w:w="2340" w:type="dxa"/>
-            <w:tcMar/>
-          </w:tcPr>
-          <w:p>
-            <w:pPr>
-              <w:pStyle w:val="Normal"/>
-            </w:pPr>
-            <w:r>
-              <w:rPr/>
+          </w:tcPr>
+          <w:p>
+            <w:r>
               <w:t>Coordinator window</w:t>
             </w:r>
           </w:p>
@@ -1291,14 +1539,9 @@
         <w:tc>
           <w:tcPr>
             <w:tcW w:w="2340" w:type="dxa"/>
-            <w:tcMar/>
-          </w:tcPr>
-          <w:p>
-            <w:pPr>
-              <w:pStyle w:val="Normal"/>
-            </w:pPr>
-            <w:r>
-              <w:rPr/>
+          </w:tcPr>
+          <w:p>
+            <w:r>
               <w:t>1 Day</w:t>
             </w:r>
           </w:p>
@@ -1306,38 +1549,23 @@
         <w:tc>
           <w:tcPr>
             <w:tcW w:w="2340" w:type="dxa"/>
-            <w:tcMar/>
-          </w:tcPr>
-          <w:p>
-            <w:pPr>
-              <w:pStyle w:val="Normal"/>
-            </w:pPr>
-            <w:r>
-              <w:rPr/>
+          </w:tcPr>
+          <w:p>
+            <w:r>
               <w:t>4</w:t>
             </w:r>
             <w:r>
-              <w:rPr/>
               <w:t>/09/2025</w:t>
             </w:r>
           </w:p>
-          <w:p>
-            <w:pPr>
-              <w:pStyle w:val="Normal"/>
-            </w:pPr>
-          </w:p>
+          <w:p/>
         </w:tc>
         <w:tc>
           <w:tcPr>
             <w:tcW w:w="2340" w:type="dxa"/>
-            <w:tcMar/>
-          </w:tcPr>
-          <w:p>
-            <w:pPr>
-              <w:pStyle w:val="Normal"/>
-            </w:pPr>
-            <w:r>
-              <w:rPr/>
+          </w:tcPr>
+          <w:p>
+            <w:r>
               <w:t>Lecturer Window</w:t>
             </w:r>
           </w:p>
@@ -1350,14 +1578,9 @@
         <w:tc>
           <w:tcPr>
             <w:tcW w:w="2340" w:type="dxa"/>
-            <w:tcMar/>
-          </w:tcPr>
-          <w:p>
-            <w:pPr>
-              <w:pStyle w:val="Normal"/>
-            </w:pPr>
-            <w:r>
-              <w:rPr/>
+          </w:tcPr>
+          <w:p>
+            <w:r>
               <w:t>Manager Window</w:t>
             </w:r>
           </w:p>
@@ -1365,14 +1588,9 @@
         <w:tc>
           <w:tcPr>
             <w:tcW w:w="2340" w:type="dxa"/>
-            <w:tcMar/>
-          </w:tcPr>
-          <w:p>
-            <w:pPr>
-              <w:pStyle w:val="Normal"/>
-            </w:pPr>
-            <w:r>
-              <w:rPr/>
+          </w:tcPr>
+          <w:p>
+            <w:r>
               <w:t>1 Day</w:t>
             </w:r>
           </w:p>
@@ -1380,38 +1598,23 @@
         <w:tc>
           <w:tcPr>
             <w:tcW w:w="2340" w:type="dxa"/>
-            <w:tcMar/>
-          </w:tcPr>
-          <w:p>
-            <w:pPr>
-              <w:pStyle w:val="Normal"/>
-            </w:pPr>
-            <w:r>
-              <w:rPr/>
+          </w:tcPr>
+          <w:p>
+            <w:r>
               <w:t>5</w:t>
             </w:r>
             <w:r>
-              <w:rPr/>
               <w:t>/09/2025</w:t>
             </w:r>
           </w:p>
-          <w:p>
-            <w:pPr>
-              <w:pStyle w:val="Normal"/>
-            </w:pPr>
-          </w:p>
+          <w:p/>
         </w:tc>
         <w:tc>
           <w:tcPr>
             <w:tcW w:w="2340" w:type="dxa"/>
-            <w:tcMar/>
-          </w:tcPr>
-          <w:p>
-            <w:pPr>
-              <w:pStyle w:val="Normal"/>
-            </w:pPr>
-            <w:r>
-              <w:rPr/>
+          </w:tcPr>
+          <w:p>
+            <w:r>
               <w:t>Coordinator Window</w:t>
             </w:r>
           </w:p>
@@ -1424,14 +1627,9 @@
         <w:tc>
           <w:tcPr>
             <w:tcW w:w="2340" w:type="dxa"/>
-            <w:tcMar/>
-          </w:tcPr>
-          <w:p>
-            <w:pPr>
-              <w:pStyle w:val="Normal"/>
-            </w:pPr>
-            <w:r>
-              <w:rPr/>
+          </w:tcPr>
+          <w:p>
+            <w:r>
               <w:t>Debugging and committing</w:t>
             </w:r>
           </w:p>
@@ -1439,14 +1637,9 @@
         <w:tc>
           <w:tcPr>
             <w:tcW w:w="2340" w:type="dxa"/>
-            <w:tcMar/>
-          </w:tcPr>
-          <w:p>
-            <w:pPr>
-              <w:pStyle w:val="Normal"/>
-            </w:pPr>
-            <w:r>
-              <w:rPr/>
+          </w:tcPr>
+          <w:p>
+            <w:r>
               <w:t>3 Days</w:t>
             </w:r>
           </w:p>
@@ -1454,38 +1647,23 @@
         <w:tc>
           <w:tcPr>
             <w:tcW w:w="2340" w:type="dxa"/>
-            <w:tcMar/>
-          </w:tcPr>
-          <w:p>
-            <w:pPr>
-              <w:pStyle w:val="Normal"/>
-            </w:pPr>
-            <w:r>
-              <w:rPr/>
+          </w:tcPr>
+          <w:p>
+            <w:r>
               <w:t>8</w:t>
             </w:r>
             <w:r>
-              <w:rPr/>
               <w:t>/09/2025</w:t>
             </w:r>
           </w:p>
-          <w:p>
-            <w:pPr>
-              <w:pStyle w:val="Normal"/>
-            </w:pPr>
-          </w:p>
+          <w:p/>
         </w:tc>
         <w:tc>
           <w:tcPr>
             <w:tcW w:w="2340" w:type="dxa"/>
-            <w:tcMar/>
-          </w:tcPr>
-          <w:p>
-            <w:pPr>
-              <w:pStyle w:val="Normal"/>
-            </w:pPr>
-            <w:r>
-              <w:rPr/>
+          </w:tcPr>
+          <w:p>
+            <w:r>
               <w:t>All windows</w:t>
             </w:r>
           </w:p>
@@ -1498,14 +1676,9 @@
         <w:tc>
           <w:tcPr>
             <w:tcW w:w="2340" w:type="dxa"/>
-            <w:tcMar/>
-          </w:tcPr>
-          <w:p>
-            <w:pPr>
-              <w:pStyle w:val="Normal"/>
-            </w:pPr>
-            <w:r>
-              <w:rPr/>
+          </w:tcPr>
+          <w:p>
+            <w:r>
               <w:t>Report Document</w:t>
             </w:r>
           </w:p>
@@ -1513,14 +1686,9 @@
         <w:tc>
           <w:tcPr>
             <w:tcW w:w="2340" w:type="dxa"/>
-            <w:tcMar/>
-          </w:tcPr>
-          <w:p>
-            <w:pPr>
-              <w:pStyle w:val="Normal"/>
-            </w:pPr>
-            <w:r>
-              <w:rPr/>
+          </w:tcPr>
+          <w:p>
+            <w:r>
               <w:t>1 Day</w:t>
             </w:r>
           </w:p>
@@ -1528,38 +1696,23 @@
         <w:tc>
           <w:tcPr>
             <w:tcW w:w="2340" w:type="dxa"/>
-            <w:tcMar/>
-          </w:tcPr>
-          <w:p>
-            <w:pPr>
-              <w:pStyle w:val="Normal"/>
-            </w:pPr>
-            <w:r>
-              <w:rPr/>
+          </w:tcPr>
+          <w:p>
+            <w:r>
               <w:t>9</w:t>
             </w:r>
             <w:r>
-              <w:rPr/>
               <w:t>/09/2025</w:t>
             </w:r>
           </w:p>
-          <w:p>
-            <w:pPr>
-              <w:pStyle w:val="Normal"/>
-            </w:pPr>
-          </w:p>
+          <w:p/>
         </w:tc>
         <w:tc>
           <w:tcPr>
             <w:tcW w:w="2340" w:type="dxa"/>
-            <w:tcMar/>
-          </w:tcPr>
-          <w:p>
-            <w:pPr>
-              <w:pStyle w:val="Normal"/>
-            </w:pPr>
-            <w:r>
-              <w:rPr/>
+          </w:tcPr>
+          <w:p>
+            <w:r>
               <w:t>Testing and debug</w:t>
             </w:r>
           </w:p>
@@ -1572,14 +1725,9 @@
         <w:tc>
           <w:tcPr>
             <w:tcW w:w="2340" w:type="dxa"/>
-            <w:tcMar/>
-          </w:tcPr>
-          <w:p>
-            <w:pPr>
-              <w:pStyle w:val="Normal"/>
-            </w:pPr>
-            <w:r>
-              <w:rPr/>
+          </w:tcPr>
+          <w:p>
+            <w:r>
               <w:t>Final Presentation preparation</w:t>
             </w:r>
           </w:p>
@@ -1587,14 +1735,9 @@
         <w:tc>
           <w:tcPr>
             <w:tcW w:w="2340" w:type="dxa"/>
-            <w:tcMar/>
-          </w:tcPr>
-          <w:p>
-            <w:pPr>
-              <w:pStyle w:val="Normal"/>
-            </w:pPr>
-            <w:r>
-              <w:rPr/>
+          </w:tcPr>
+          <w:p>
+            <w:r>
               <w:t>2 hours</w:t>
             </w:r>
           </w:p>
@@ -1602,100 +1745,537 @@
         <w:tc>
           <w:tcPr>
             <w:tcW w:w="2340" w:type="dxa"/>
-            <w:tcMar/>
-          </w:tcPr>
-          <w:p>
-            <w:pPr>
-              <w:pStyle w:val="Normal"/>
-            </w:pPr>
-            <w:r>
-              <w:rPr/>
+          </w:tcPr>
+          <w:p>
+            <w:r>
               <w:t>9</w:t>
             </w:r>
             <w:r>
-              <w:rPr/>
               <w:t>/09/2025</w:t>
             </w:r>
           </w:p>
-          <w:p>
-            <w:pPr>
-              <w:pStyle w:val="Normal"/>
-            </w:pPr>
-          </w:p>
+          <w:p/>
         </w:tc>
         <w:tc>
           <w:tcPr>
             <w:tcW w:w="2340" w:type="dxa"/>
-            <w:tcMar/>
-          </w:tcPr>
-          <w:p>
-            <w:pPr>
-              <w:pStyle w:val="Normal"/>
-            </w:pPr>
-            <w:r>
-              <w:rPr/>
+          </w:tcPr>
+          <w:p>
+            <w:r>
               <w:t>Document</w:t>
             </w:r>
           </w:p>
         </w:tc>
       </w:tr>
     </w:tbl>
+    <w:p/>
+    <w:p/>
+    <w:p/>
     <w:p>
       <w:pPr>
-        <w:pStyle w:val="Normal"/>
-        <w:suppressLineNumbers w:val="0"/>
-        <w:spacing w:before="0" w:beforeAutospacing="off" w:after="160" w:afterAutospacing="off" w:line="278" w:lineRule="auto"/>
-        <w:ind/>
+        <w:pStyle w:val="Heading3"/>
       </w:pPr>
+      <w:bookmarkStart w:id="1" w:name="_Toc208346150"/>
+      <w:r>
+        <w:lastRenderedPageBreak/>
+        <w:t>GITHUB Version Control</w:t>
+      </w:r>
+      <w:bookmarkEnd w:id="1"/>
+    </w:p>
+    <w:p>
+      <w:r>
+        <w:rPr>
+          <w:noProof/>
+        </w:rPr>
+        <w:drawing>
+          <wp:anchor distT="0" distB="0" distL="114300" distR="114300" simplePos="0" relativeHeight="251658240" behindDoc="0" locked="0" layoutInCell="1" allowOverlap="1" wp14:anchorId="05AD22C8" wp14:editId="29F897EE">
+            <wp:simplePos x="0" y="0"/>
+            <wp:positionH relativeFrom="column">
+              <wp:align>left</wp:align>
+            </wp:positionH>
+            <wp:positionV relativeFrom="paragraph">
+              <wp:posOffset>0</wp:posOffset>
+            </wp:positionV>
+            <wp:extent cx="7765297" cy="5191167"/>
+            <wp:effectExtent l="0" t="0" r="0" b="0"/>
+            <wp:wrapSquare wrapText="bothSides"/>
+            <wp:docPr id="1331986051" name="drawing"/>
+            <wp:cNvGraphicFramePr>
+              <a:graphicFrameLocks xmlns:a="http://schemas.openxmlformats.org/drawingml/2006/main" noChangeAspect="1"/>
+            </wp:cNvGraphicFramePr>
+            <a:graphic xmlns:a="http://schemas.openxmlformats.org/drawingml/2006/main">
+              <a:graphicData uri="http://schemas.openxmlformats.org/drawingml/2006/picture">
+                <pic:pic xmlns:pic="http://schemas.openxmlformats.org/drawingml/2006/picture">
+                  <pic:nvPicPr>
+                    <pic:cNvPr id="1331986051" name=""/>
+                    <pic:cNvPicPr/>
+                  </pic:nvPicPr>
+                  <pic:blipFill>
+                    <a:blip r:embed="rId8">
+                      <a:extLst>
+                        <a:ext uri="{28A0092B-C50C-407E-A947-70E740481C1C}">
+                          <a14:useLocalDpi xmlns:a14="http://schemas.microsoft.com/office/drawing/2010/main"/>
+                        </a:ext>
+                      </a:extLst>
+                    </a:blip>
+                    <a:stretch>
+                      <a:fillRect/>
+                    </a:stretch>
+                  </pic:blipFill>
+                  <pic:spPr>
+                    <a:xfrm>
+                      <a:off x="0" y="0"/>
+                      <a:ext cx="7765297" cy="5191167"/>
+                    </a:xfrm>
+                    <a:prstGeom prst="rect">
+                      <a:avLst/>
+                    </a:prstGeom>
+                  </pic:spPr>
+                </pic:pic>
+              </a:graphicData>
+            </a:graphic>
+            <wp14:sizeRelH relativeFrom="page">
+              <wp14:pctWidth>0</wp14:pctWidth>
+            </wp14:sizeRelH>
+            <wp14:sizeRelV relativeFrom="page">
+              <wp14:pctHeight>0</wp14:pctHeight>
+            </wp14:sizeRelV>
+          </wp:anchor>
+        </w:drawing>
+      </w:r>
     </w:p>
     <w:p>
       <w:pPr>
-        <w:pStyle w:val="Normal"/>
-        <w:suppressLineNumbers w:val="0"/>
-        <w:spacing w:before="0" w:beforeAutospacing="off" w:after="160" w:afterAutospacing="off" w:line="278" w:lineRule="auto"/>
-        <w:ind/>
+        <w:pStyle w:val="Heading3"/>
+      </w:pPr>
+      <w:bookmarkStart w:id="2" w:name="_Toc208346151"/>
+      <w:r>
+        <w:lastRenderedPageBreak/>
+        <w:t>UML DIAGRAM</w:t>
+      </w:r>
+      <w:bookmarkEnd w:id="2"/>
+    </w:p>
+    <w:p>
+      <w:r>
         <w:rPr>
-          <w:sz w:val="24"/>
-          <w:szCs w:val="24"/>
+          <w:noProof/>
         </w:rPr>
+        <w:drawing>
+          <wp:inline distT="0" distB="0" distL="0" distR="0" wp14:anchorId="6020538E" wp14:editId="1B98FB17">
+            <wp:extent cx="4772025" cy="5943600"/>
+            <wp:effectExtent l="0" t="0" r="0" b="0"/>
+            <wp:docPr id="1130070457" name="drawing"/>
+            <wp:cNvGraphicFramePr>
+              <a:graphicFrameLocks xmlns:a="http://schemas.openxmlformats.org/drawingml/2006/main" noChangeAspect="1"/>
+            </wp:cNvGraphicFramePr>
+            <a:graphic xmlns:a="http://schemas.openxmlformats.org/drawingml/2006/main">
+              <a:graphicData uri="http://schemas.openxmlformats.org/drawingml/2006/picture">
+                <pic:pic xmlns:pic="http://schemas.openxmlformats.org/drawingml/2006/picture">
+                  <pic:nvPicPr>
+                    <pic:cNvPr id="1130070457" name=""/>
+                    <pic:cNvPicPr/>
+                  </pic:nvPicPr>
+                  <pic:blipFill>
+                    <a:blip r:embed="rId9">
+                      <a:extLst>
+                        <a:ext uri="{28A0092B-C50C-407E-A947-70E740481C1C}">
+                          <a14:useLocalDpi xmlns:a14="http://schemas.microsoft.com/office/drawing/2010/main" val="0"/>
+                        </a:ext>
+                      </a:extLst>
+                    </a:blip>
+                    <a:stretch>
+                      <a:fillRect/>
+                    </a:stretch>
+                  </pic:blipFill>
+                  <pic:spPr>
+                    <a:xfrm>
+                      <a:off x="0" y="0"/>
+                      <a:ext cx="4772025" cy="5943600"/>
+                    </a:xfrm>
+                    <a:prstGeom prst="rect">
+                      <a:avLst/>
+                    </a:prstGeom>
+                  </pic:spPr>
+                </pic:pic>
+              </a:graphicData>
+            </a:graphic>
+          </wp:inline>
+        </w:drawing>
+      </w:r>
+    </w:p>
+    <w:p/>
+    <w:p>
+      <w:pPr>
+        <w:pStyle w:val="Heading3"/>
       </w:pPr>
-      <w:r>
-        <w:br/>
+      <w:bookmarkStart w:id="3" w:name="_Toc208346152"/>
+      <w:r>
+        <w:t>Conclusion</w:t>
+      </w:r>
+      <w:bookmarkEnd w:id="3"/>
+    </w:p>
+    <w:p>
+      <w:r>
+        <w:t>All de</w:t>
+      </w:r>
+      <w:r>
+        <w:t>s</w:t>
+      </w:r>
+      <w:r>
+        <w:t>ign for the CMCS is front end and is user friendly</w:t>
+      </w:r>
+      <w:r>
+        <w:t>,</w:t>
+      </w:r>
+      <w:r>
+        <w:t xml:space="preserve"> </w:t>
+      </w:r>
+      <w:r>
+        <w:t>in</w:t>
+      </w:r>
+      <w:r>
+        <w:t xml:space="preserve"> part 2 all the buttons will gain functionality, so a</w:t>
+      </w:r>
+      <w:r>
+        <w:t>ll</w:t>
+      </w:r>
+      <w:r>
+        <w:t xml:space="preserve"> butto</w:t>
+      </w:r>
+      <w:r>
+        <w:t>ns will work and allow for data to be stored.</w:t>
+      </w:r>
+      <w:r>
+        <w:t xml:space="preserve"> Later there will be a log in system that determines the role of the user</w:t>
+      </w:r>
+      <w:r>
+        <w:t xml:space="preserve"> instead of the Role window</w:t>
+      </w:r>
+      <w:r>
+        <w:t>.</w:t>
+      </w:r>
+      <w:r>
+        <w:t xml:space="preserve"> </w:t>
       </w:r>
     </w:p>
     <w:p>
       <w:pPr>
-        <w:pStyle w:val="Normal"/>
-        <w:suppressLineNumbers w:val="0"/>
-        <w:bidi w:val="0"/>
-        <w:spacing w:before="0" w:beforeAutospacing="off" w:after="160" w:afterAutospacing="off" w:line="278" w:lineRule="auto"/>
-        <w:ind w:left="0" w:right="0"/>
-        <w:jc w:val="left"/>
+        <w:rPr>
+          <w:rStyle w:val="Heading3Char"/>
+        </w:rPr>
       </w:pPr>
+      <w:bookmarkStart w:id="4" w:name="_Toc208346153"/>
+    </w:p>
+    <w:p>
+      <w:bookmarkStart w:id="5" w:name="_GoBack"/>
+      <w:bookmarkEnd w:id="5"/>
+      <w:r>
+        <w:rPr>
+          <w:rStyle w:val="Heading3Char"/>
+        </w:rPr>
+        <w:lastRenderedPageBreak/>
+        <w:t>Referencing</w:t>
+      </w:r>
+      <w:bookmarkEnd w:id="4"/>
+    </w:p>
+    <w:p>
+      <w:pPr>
+        <w:pStyle w:val="ListParagraph"/>
+        <w:numPr>
+          <w:ilvl w:val="0"/>
+          <w:numId w:val="1"/>
+        </w:numPr>
+      </w:pPr>
+      <w:proofErr w:type="spellStart"/>
+      <w:r>
+        <w:t>Figma</w:t>
+      </w:r>
+      <w:proofErr w:type="spellEnd"/>
+      <w:r>
+        <w:t xml:space="preserve">, 2025. </w:t>
+      </w:r>
+      <w:r>
+        <w:rPr>
+          <w:i/>
+          <w:iCs/>
+        </w:rPr>
+        <w:t>UI Design Principles</w:t>
+      </w:r>
+      <w:r>
+        <w:t xml:space="preserve">. [online] Available at: </w:t>
+      </w:r>
+      <w:hyperlink r:id="rId10">
+        <w:r>
+          <w:rPr>
+            <w:rStyle w:val="Hyperlink"/>
+          </w:rPr>
+          <w:t>https://www.figma.com/resource-library/ui-design-principles/</w:t>
+        </w:r>
+      </w:hyperlink>
+      <w:r>
+        <w:t xml:space="preserve"> [Accessed </w:t>
+      </w:r>
+      <w:r>
+        <w:t>21</w:t>
+      </w:r>
+      <w:r>
+        <w:t xml:space="preserve"> September 2025].</w:t>
+      </w:r>
+      <w:r>
+        <w:br/>
+      </w:r>
+    </w:p>
+    <w:p>
+      <w:pPr>
+        <w:pStyle w:val="ListParagraph"/>
+        <w:numPr>
+          <w:ilvl w:val="0"/>
+          <w:numId w:val="1"/>
+        </w:numPr>
+      </w:pPr>
+      <w:r>
+        <w:t xml:space="preserve">Microsoft, 2025. </w:t>
+      </w:r>
+      <w:r>
+        <w:rPr>
+          <w:i/>
+          <w:iCs/>
+        </w:rPr>
+        <w:t>XAML Overview for WPF</w:t>
+      </w:r>
+      <w:r>
+        <w:t xml:space="preserve">. [online] Available at: </w:t>
+      </w:r>
+      <w:hyperlink r:id="rId11">
+        <w:r>
+          <w:rPr>
+            <w:rStyle w:val="Hyperlink"/>
+          </w:rPr>
+          <w:t>https://learn.microsoft.com/en-us/dotnet/desktop/wpf/xaml/</w:t>
+        </w:r>
+      </w:hyperlink>
+      <w:r>
+        <w:t xml:space="preserve"> [Accessed </w:t>
+      </w:r>
+      <w:r>
+        <w:t>24</w:t>
+      </w:r>
+      <w:r>
+        <w:t xml:space="preserve"> September 2025].</w:t>
+      </w:r>
+      <w:r>
+        <w:br/>
+      </w:r>
+    </w:p>
+    <w:p>
+      <w:pPr>
+        <w:pStyle w:val="ListParagraph"/>
+        <w:numPr>
+          <w:ilvl w:val="0"/>
+          <w:numId w:val="1"/>
+        </w:numPr>
+      </w:pPr>
+      <w:r>
+        <w:t xml:space="preserve">PM Study Circle, 2025. </w:t>
+      </w:r>
+      <w:r>
+        <w:rPr>
+          <w:i/>
+          <w:iCs/>
+        </w:rPr>
+        <w:t>Assumptions and Constraints in Project Management</w:t>
+      </w:r>
+      <w:r>
+        <w:t xml:space="preserve">. [online] Available at: </w:t>
+      </w:r>
+      <w:hyperlink r:id="rId12">
+        <w:r>
+          <w:rPr>
+            <w:rStyle w:val="Hyperlink"/>
+          </w:rPr>
+          <w:t>https://pmstudycircle.com/assumptions-and-constraints-in-project-management/</w:t>
+        </w:r>
+      </w:hyperlink>
+      <w:r>
+        <w:t xml:space="preserve"> [Accessed </w:t>
+      </w:r>
+      <w:r>
+        <w:t>25</w:t>
+      </w:r>
+      <w:r>
+        <w:t xml:space="preserve"> September 2025].</w:t>
+      </w:r>
+    </w:p>
+    <w:p>
+      <w:pPr>
+        <w:pStyle w:val="ListParagraph"/>
+      </w:pPr>
+      <w:r>
+        <w:br/>
+      </w:r>
+    </w:p>
+    <w:p>
+      <w:pPr>
+        <w:pStyle w:val="ListParagraph"/>
+        <w:numPr>
+          <w:ilvl w:val="0"/>
+          <w:numId w:val="1"/>
+        </w:numPr>
+      </w:pPr>
+      <w:r>
+        <w:t xml:space="preserve">QAT, 2025. </w:t>
+      </w:r>
+      <w:r>
+        <w:rPr>
+          <w:i/>
+          <w:iCs/>
+        </w:rPr>
+        <w:t>Writing Assumptions and Constraints in SRS</w:t>
+      </w:r>
+      <w:r>
+        <w:t xml:space="preserve">. [online] Available at: </w:t>
+      </w:r>
+      <w:hyperlink r:id="rId13">
+        <w:r>
+          <w:rPr>
+            <w:rStyle w:val="Hyperlink"/>
+          </w:rPr>
+          <w:t>https://qat.com/writing-assumptions-constraints-srs/</w:t>
+        </w:r>
+      </w:hyperlink>
+      <w:r>
+        <w:t xml:space="preserve"> [Accessed </w:t>
+      </w:r>
+      <w:r>
+        <w:t>30</w:t>
+      </w:r>
+      <w:r>
+        <w:t xml:space="preserve"> September 2025].</w:t>
+      </w:r>
+      <w:r>
+        <w:br/>
+      </w:r>
     </w:p>
     <w:sectPr>
-      <w:pgSz w:w="12240" w:h="15840" w:orient="portrait"/>
+      <w:headerReference w:type="default" r:id="rId14"/>
+      <w:footerReference w:type="default" r:id="rId15"/>
+      <w:pgSz w:w="12240" w:h="15840"/>
       <w:pgMar w:top="1440" w:right="1440" w:bottom="1440" w:left="1440" w:header="708" w:footer="708" w:gutter="0"/>
       <w:cols w:space="708"/>
+      <w:titlePg/>
       <w:docGrid w:linePitch="360"/>
-      <w:headerReference w:type="default" r:id="Rae170c41d65a439a"/>
-      <w:footerReference w:type="default" r:id="Re4afb669485d4020"/>
-      <w:titlePg w:val="1"/>
-      <w:headerReference w:type="even" r:id="R06857ee6ab53459b"/>
-      <w:headerReference w:type="first" r:id="Re43226c603bc4d77"/>
-      <w:footerReference w:type="even" r:id="R58c983103f4b4c90"/>
-      <w:footerReference w:type="first" r:id="R6d94c926b4424c4a"/>
     </w:sectPr>
   </w:body>
 </w:document>
 </file>
 
-<file path=word/footer.xml><?xml version="1.0" encoding="utf-8"?>
-<w:ftr xmlns:w14="http://schemas.microsoft.com/office/word/2010/wordml" xmlns:w="http://schemas.openxmlformats.org/wordprocessingml/2006/main">
+<file path=word/endnotes.xml><?xml version="1.0" encoding="utf-8"?>
+<w:endnotes xmlns:wpc="http://schemas.microsoft.com/office/word/2010/wordprocessingCanvas" xmlns:cx="http://schemas.microsoft.com/office/drawing/2014/chartex" xmlns:cx1="http://schemas.microsoft.com/office/drawing/2015/9/8/chartex" xmlns:cx2="http://schemas.microsoft.com/office/drawing/2015/10/21/chartex" xmlns:cx3="http://schemas.microsoft.com/office/drawing/2016/5/9/chartex" xmlns:cx4="http://schemas.microsoft.com/office/drawing/2016/5/10/chartex" xmlns:cx5="http://schemas.microsoft.com/office/drawing/2016/5/11/chartex" xmlns:cx6="http://schemas.microsoft.com/office/drawing/2016/5/12/chartex" xmlns:cx7="http://schemas.microsoft.com/office/drawing/2016/5/13/chartex" xmlns:cx8="http://schemas.microsoft.com/office/drawing/2016/5/14/chartex" xmlns:mc="http://schemas.openxmlformats.org/markup-compatibility/2006" xmlns:aink="http://schemas.microsoft.com/office/drawing/2016/ink" xmlns:am3d="http://schemas.microsoft.com/office/drawing/2017/model3d" xmlns:o="urn:schemas-microsoft-com:office:office" xmlns:r="http://schemas.openxmlformats.org/officeDocument/2006/relationships" xmlns:m="http://schemas.openxmlformats.org/officeDocument/2006/math" xmlns:v="urn:schemas-microsoft-com:vml" xmlns:wp14="http://schemas.microsoft.com/office/word/2010/wordprocessingDrawing" xmlns:wp="http://schemas.openxmlformats.org/drawingml/2006/wordprocessingDrawing" xmlns:w10="urn:schemas-microsoft-com:office:word" xmlns:w="http://schemas.openxmlformats.org/wordprocessingml/2006/main" xmlns:w14="http://schemas.microsoft.com/office/word/2010/wordml" xmlns:w15="http://schemas.microsoft.com/office/word/2012/wordml" xmlns:w16cid="http://schemas.microsoft.com/office/word/2016/wordml/cid" xmlns:w16se="http://schemas.microsoft.com/office/word/2015/wordml/symex" xmlns:wpg="http://schemas.microsoft.com/office/word/2010/wordprocessingGroup" xmlns:wpi="http://schemas.microsoft.com/office/word/2010/wordprocessingInk" xmlns:wne="http://schemas.microsoft.com/office/word/2006/wordml" xmlns:wps="http://schemas.microsoft.com/office/word/2010/wordprocessingShape" mc:Ignorable="w14 w15 w16se w16cid wp14">
+  <w:endnote w:type="separator" w:id="-1">
+    <w:p>
+      <w:pPr>
+        <w:spacing w:after="0" w:line="240" w:lineRule="auto"/>
+      </w:pPr>
+      <w:r>
+        <w:separator/>
+      </w:r>
+    </w:p>
+  </w:endnote>
+  <w:endnote w:type="continuationSeparator" w:id="0">
+    <w:p>
+      <w:pPr>
+        <w:spacing w:after="0" w:line="240" w:lineRule="auto"/>
+      </w:pPr>
+      <w:r>
+        <w:continuationSeparator/>
+      </w:r>
+    </w:p>
+  </w:endnote>
+</w:endnotes>
+</file>
+
+<file path=word/footer1.xml><?xml version="1.0" encoding="utf-8"?>
+<w:ftr xmlns:wpc="http://schemas.microsoft.com/office/word/2010/wordprocessingCanvas" xmlns:cx="http://schemas.microsoft.com/office/drawing/2014/chartex" xmlns:cx1="http://schemas.microsoft.com/office/drawing/2015/9/8/chartex" xmlns:cx2="http://schemas.microsoft.com/office/drawing/2015/10/21/chartex" xmlns:cx3="http://schemas.microsoft.com/office/drawing/2016/5/9/chartex" xmlns:cx4="http://schemas.microsoft.com/office/drawing/2016/5/10/chartex" xmlns:cx5="http://schemas.microsoft.com/office/drawing/2016/5/11/chartex" xmlns:cx6="http://schemas.microsoft.com/office/drawing/2016/5/12/chartex" xmlns:cx7="http://schemas.microsoft.com/office/drawing/2016/5/13/chartex" xmlns:cx8="http://schemas.microsoft.com/office/drawing/2016/5/14/chartex" xmlns:mc="http://schemas.openxmlformats.org/markup-compatibility/2006" xmlns:aink="http://schemas.microsoft.com/office/drawing/2016/ink" xmlns:am3d="http://schemas.microsoft.com/office/drawing/2017/model3d" xmlns:o="urn:schemas-microsoft-com:office:office" xmlns:r="http://schemas.openxmlformats.org/officeDocument/2006/relationships" xmlns:m="http://schemas.openxmlformats.org/officeDocument/2006/math" xmlns:v="urn:schemas-microsoft-com:vml" xmlns:wp14="http://schemas.microsoft.com/office/word/2010/wordprocessingDrawing" xmlns:wp="http://schemas.openxmlformats.org/drawingml/2006/wordprocessingDrawing" xmlns:w10="urn:schemas-microsoft-com:office:word" xmlns:w="http://schemas.openxmlformats.org/wordprocessingml/2006/main" xmlns:w14="http://schemas.microsoft.com/office/word/2010/wordml" xmlns:w15="http://schemas.microsoft.com/office/word/2012/wordml" xmlns:w16cid="http://schemas.microsoft.com/office/word/2016/wordml/cid" xmlns:w16se="http://schemas.microsoft.com/office/word/2015/wordml/symex" xmlns:wpg="http://schemas.microsoft.com/office/word/2010/wordprocessingGroup" xmlns:wpi="http://schemas.microsoft.com/office/word/2010/wordprocessingInk" xmlns:wne="http://schemas.microsoft.com/office/word/2006/wordml" xmlns:wps="http://schemas.microsoft.com/office/word/2010/wordprocessingShape" mc:Ignorable="w14 w15 w16se w16cid wp14">
+  <w:sdt>
+    <w:sdtPr>
+      <w:id w:val="993461019"/>
+      <w:docPartObj>
+        <w:docPartGallery w:val="Page Numbers (Bottom of Page)"/>
+        <w:docPartUnique/>
+      </w:docPartObj>
+    </w:sdtPr>
+    <w:sdtEndPr>
+      <w:rPr>
+        <w:noProof/>
+      </w:rPr>
+    </w:sdtEndPr>
+    <w:sdtContent>
+      <w:p>
+        <w:pPr>
+          <w:pStyle w:val="Footer"/>
+          <w:jc w:val="right"/>
+        </w:pPr>
+        <w:r>
+          <w:fldChar w:fldCharType="begin"/>
+        </w:r>
+        <w:r>
+          <w:instrText xml:space="preserve"> PAGE   \* MERGEFORMAT </w:instrText>
+        </w:r>
+        <w:r>
+          <w:fldChar w:fldCharType="separate"/>
+        </w:r>
+        <w:r>
+          <w:rPr>
+            <w:noProof/>
+          </w:rPr>
+          <w:t>2</w:t>
+        </w:r>
+        <w:r>
+          <w:rPr>
+            <w:noProof/>
+          </w:rPr>
+          <w:fldChar w:fldCharType="end"/>
+        </w:r>
+      </w:p>
+    </w:sdtContent>
+  </w:sdt>
+  <w:p>
+    <w:pPr>
+      <w:pStyle w:val="Footer"/>
+    </w:pPr>
+  </w:p>
+</w:ftr>
+</file>
+
+<file path=word/footnotes.xml><?xml version="1.0" encoding="utf-8"?>
+<w:footnotes xmlns:wpc="http://schemas.microsoft.com/office/word/2010/wordprocessingCanvas" xmlns:cx="http://schemas.microsoft.com/office/drawing/2014/chartex" xmlns:cx1="http://schemas.microsoft.com/office/drawing/2015/9/8/chartex" xmlns:cx2="http://schemas.microsoft.com/office/drawing/2015/10/21/chartex" xmlns:cx3="http://schemas.microsoft.com/office/drawing/2016/5/9/chartex" xmlns:cx4="http://schemas.microsoft.com/office/drawing/2016/5/10/chartex" xmlns:cx5="http://schemas.microsoft.com/office/drawing/2016/5/11/chartex" xmlns:cx6="http://schemas.microsoft.com/office/drawing/2016/5/12/chartex" xmlns:cx7="http://schemas.microsoft.com/office/drawing/2016/5/13/chartex" xmlns:cx8="http://schemas.microsoft.com/office/drawing/2016/5/14/chartex" xmlns:mc="http://schemas.openxmlformats.org/markup-compatibility/2006" xmlns:aink="http://schemas.microsoft.com/office/drawing/2016/ink" xmlns:am3d="http://schemas.microsoft.com/office/drawing/2017/model3d" xmlns:o="urn:schemas-microsoft-com:office:office" xmlns:r="http://schemas.openxmlformats.org/officeDocument/2006/relationships" xmlns:m="http://schemas.openxmlformats.org/officeDocument/2006/math" xmlns:v="urn:schemas-microsoft-com:vml" xmlns:wp14="http://schemas.microsoft.com/office/word/2010/wordprocessingDrawing" xmlns:wp="http://schemas.openxmlformats.org/drawingml/2006/wordprocessingDrawing" xmlns:w10="urn:schemas-microsoft-com:office:word" xmlns:w="http://schemas.openxmlformats.org/wordprocessingml/2006/main" xmlns:w14="http://schemas.microsoft.com/office/word/2010/wordml" xmlns:w15="http://schemas.microsoft.com/office/word/2012/wordml" xmlns:w16cid="http://schemas.microsoft.com/office/word/2016/wordml/cid" xmlns:w16se="http://schemas.microsoft.com/office/word/2015/wordml/symex" xmlns:wpg="http://schemas.microsoft.com/office/word/2010/wordprocessingGroup" xmlns:wpi="http://schemas.microsoft.com/office/word/2010/wordprocessingInk" xmlns:wne="http://schemas.microsoft.com/office/word/2006/wordml" xmlns:wps="http://schemas.microsoft.com/office/word/2010/wordprocessingShape" mc:Ignorable="w14 w15 w16se w16cid wp14">
+  <w:footnote w:type="separator" w:id="-1">
+    <w:p>
+      <w:pPr>
+        <w:spacing w:after="0" w:line="240" w:lineRule="auto"/>
+      </w:pPr>
+      <w:r>
+        <w:separator/>
+      </w:r>
+    </w:p>
+  </w:footnote>
+  <w:footnote w:type="continuationSeparator" w:id="0">
+    <w:p>
+      <w:pPr>
+        <w:spacing w:after="0" w:line="240" w:lineRule="auto"/>
+      </w:pPr>
+      <w:r>
+        <w:continuationSeparator/>
+      </w:r>
+    </w:p>
+  </w:footnote>
+</w:footnotes>
+</file>
+
+<file path=word/header1.xml><?xml version="1.0" encoding="utf-8"?>
+<w:hdr xmlns:wpc="http://schemas.microsoft.com/office/word/2010/wordprocessingCanvas" xmlns:cx="http://schemas.microsoft.com/office/drawing/2014/chartex" xmlns:cx1="http://schemas.microsoft.com/office/drawing/2015/9/8/chartex" xmlns:cx2="http://schemas.microsoft.com/office/drawing/2015/10/21/chartex" xmlns:cx3="http://schemas.microsoft.com/office/drawing/2016/5/9/chartex" xmlns:cx4="http://schemas.microsoft.com/office/drawing/2016/5/10/chartex" xmlns:cx5="http://schemas.microsoft.com/office/drawing/2016/5/11/chartex" xmlns:cx6="http://schemas.microsoft.com/office/drawing/2016/5/12/chartex" xmlns:cx7="http://schemas.microsoft.com/office/drawing/2016/5/13/chartex" xmlns:cx8="http://schemas.microsoft.com/office/drawing/2016/5/14/chartex" xmlns:mc="http://schemas.openxmlformats.org/markup-compatibility/2006" xmlns:aink="http://schemas.microsoft.com/office/drawing/2016/ink" xmlns:am3d="http://schemas.microsoft.com/office/drawing/2017/model3d" xmlns:o="urn:schemas-microsoft-com:office:office" xmlns:r="http://schemas.openxmlformats.org/officeDocument/2006/relationships" xmlns:m="http://schemas.openxmlformats.org/officeDocument/2006/math" xmlns:v="urn:schemas-microsoft-com:vml" xmlns:wp14="http://schemas.microsoft.com/office/word/2010/wordprocessingDrawing" xmlns:wp="http://schemas.openxmlformats.org/drawingml/2006/wordprocessingDrawing" xmlns:w10="urn:schemas-microsoft-com:office:word" xmlns:w="http://schemas.openxmlformats.org/wordprocessingml/2006/main" xmlns:w14="http://schemas.microsoft.com/office/word/2010/wordml" xmlns:w15="http://schemas.microsoft.com/office/word/2012/wordml" xmlns:w16cid="http://schemas.microsoft.com/office/word/2016/wordml/cid" xmlns:w16se="http://schemas.microsoft.com/office/word/2015/wordml/symex" xmlns:wpg="http://schemas.microsoft.com/office/word/2010/wordprocessingGroup" xmlns:wpi="http://schemas.microsoft.com/office/word/2010/wordprocessingInk" xmlns:wne="http://schemas.microsoft.com/office/word/2006/wordml" xmlns:wps="http://schemas.microsoft.com/office/word/2010/wordprocessingShape" mc:Ignorable="w14 w15 w16se w16cid wp14">
   <w:tbl>
     <w:tblPr>
-      <w:tblStyle w:val="TableNormal"/>
-      <w:bidiVisual w:val="0"/>
       <w:tblW w:w="0" w:type="auto"/>
       <w:tblLayout w:type="fixed"/>
       <w:tblLook w:val="06A0" w:firstRow="1" w:lastRow="0" w:firstColumn="1" w:lastColumn="0" w:noHBand="1" w:noVBand="1"/>
@@ -1712,42 +2292,21 @@
       <w:tc>
         <w:tcPr>
           <w:tcW w:w="3120" w:type="dxa"/>
-          <w:tcMar/>
         </w:tcPr>
         <w:p>
           <w:pPr>
             <w:pStyle w:val="Header"/>
-            <w:bidi w:val="0"/>
             <w:ind w:left="-115"/>
-            <w:jc w:val="left"/>
           </w:pPr>
-          <w:r>
-            <w:fldChar w:fldCharType="begin"/>
-          </w:r>
-          <w:r>
-            <w:instrText xml:space="preserve">PAGE</w:instrText>
-          </w:r>
-          <w:r>
-            <w:fldChar w:fldCharType="separate"/>
-          </w:r>
-          <w:r>
-            <w:fldChar w:fldCharType="end"/>
-          </w:r>
-          <w:r>
-            <w:rPr/>
-            <w:t>Page</w:t>
-          </w:r>
         </w:p>
       </w:tc>
       <w:tc>
         <w:tcPr>
           <w:tcW w:w="3120" w:type="dxa"/>
-          <w:tcMar/>
         </w:tcPr>
         <w:p>
           <w:pPr>
             <w:pStyle w:val="Header"/>
-            <w:bidi w:val="0"/>
             <w:jc w:val="center"/>
           </w:pPr>
         </w:p>
@@ -1755,225 +2314,10 @@
       <w:tc>
         <w:tcPr>
           <w:tcW w:w="3120" w:type="dxa"/>
-          <w:tcMar/>
         </w:tcPr>
         <w:p>
           <w:pPr>
             <w:pStyle w:val="Header"/>
-            <w:bidi w:val="0"/>
-            <w:ind w:right="-115"/>
-            <w:jc w:val="right"/>
-          </w:pPr>
-        </w:p>
-      </w:tc>
-    </w:tr>
-  </w:tbl>
-  <w:p>
-    <w:pPr>
-      <w:pStyle w:val="Footer"/>
-      <w:bidi w:val="0"/>
-    </w:pPr>
-  </w:p>
-</w:ftr>
-</file>
-
-<file path=word/footer2.xml><?xml version="1.0" encoding="utf-8"?>
-<w:ftr xmlns:w14="http://schemas.microsoft.com/office/word/2010/wordml" xmlns:w="http://schemas.openxmlformats.org/wordprocessingml/2006/main">
-  <w:tbl>
-    <w:tblPr>
-      <w:tblStyle w:val="TableNormal"/>
-      <w:bidiVisual w:val="0"/>
-      <w:tblW w:w="0" w:type="auto"/>
-      <w:tblLayout w:type="fixed"/>
-      <w:tblLook w:val="06A0" w:firstRow="1" w:lastRow="0" w:firstColumn="1" w:lastColumn="0" w:noHBand="1" w:noVBand="1"/>
-    </w:tblPr>
-    <w:tblGrid>
-      <w:gridCol w:w="3120"/>
-      <w:gridCol w:w="3120"/>
-      <w:gridCol w:w="3120"/>
-    </w:tblGrid>
-    <w:tr>
-      <w:trPr>
-        <w:trHeight w:val="300"/>
-      </w:trPr>
-      <w:tc>
-        <w:tcPr>
-          <w:tcW w:w="3120" w:type="dxa"/>
-          <w:tcMar/>
-        </w:tcPr>
-        <w:p>
-          <w:pPr>
-            <w:pStyle w:val="Header"/>
-            <w:bidi w:val="0"/>
-            <w:ind w:left="-115"/>
-            <w:jc w:val="left"/>
-          </w:pPr>
-        </w:p>
-      </w:tc>
-      <w:tc>
-        <w:tcPr>
-          <w:tcW w:w="3120" w:type="dxa"/>
-          <w:tcMar/>
-        </w:tcPr>
-        <w:p>
-          <w:pPr>
-            <w:pStyle w:val="Header"/>
-            <w:bidi w:val="0"/>
-            <w:jc w:val="center"/>
-          </w:pPr>
-        </w:p>
-      </w:tc>
-      <w:tc>
-        <w:tcPr>
-          <w:tcW w:w="3120" w:type="dxa"/>
-          <w:tcMar/>
-        </w:tcPr>
-        <w:p>
-          <w:pPr>
-            <w:pStyle w:val="Header"/>
-            <w:bidi w:val="0"/>
-            <w:ind w:right="-115"/>
-            <w:jc w:val="right"/>
-          </w:pPr>
-        </w:p>
-      </w:tc>
-    </w:tr>
-  </w:tbl>
-  <w:p>
-    <w:pPr>
-      <w:pStyle w:val="Footer"/>
-      <w:bidi w:val="0"/>
-    </w:pPr>
-  </w:p>
-</w:ftr>
-</file>
-
-<file path=word/footer3.xml><?xml version="1.0" encoding="utf-8"?>
-<w:ftr xmlns:w14="http://schemas.microsoft.com/office/word/2010/wordml" xmlns:w="http://schemas.openxmlformats.org/wordprocessingml/2006/main">
-  <w:tbl>
-    <w:tblPr>
-      <w:tblStyle w:val="TableNormal"/>
-      <w:bidiVisual w:val="0"/>
-      <w:tblW w:w="0" w:type="auto"/>
-      <w:tblLayout w:type="fixed"/>
-      <w:tblLook w:val="06A0" w:firstRow="1" w:lastRow="0" w:firstColumn="1" w:lastColumn="0" w:noHBand="1" w:noVBand="1"/>
-    </w:tblPr>
-    <w:tblGrid>
-      <w:gridCol w:w="3120"/>
-      <w:gridCol w:w="3120"/>
-      <w:gridCol w:w="3120"/>
-    </w:tblGrid>
-    <w:tr>
-      <w:trPr>
-        <w:trHeight w:val="300"/>
-      </w:trPr>
-      <w:tc>
-        <w:tcPr>
-          <w:tcW w:w="3120" w:type="dxa"/>
-          <w:tcMar/>
-        </w:tcPr>
-        <w:p>
-          <w:pPr>
-            <w:pStyle w:val="Header"/>
-            <w:bidi w:val="0"/>
-            <w:ind w:left="-115"/>
-            <w:jc w:val="left"/>
-          </w:pPr>
-        </w:p>
-      </w:tc>
-      <w:tc>
-        <w:tcPr>
-          <w:tcW w:w="3120" w:type="dxa"/>
-          <w:tcMar/>
-        </w:tcPr>
-        <w:p>
-          <w:pPr>
-            <w:pStyle w:val="Header"/>
-            <w:bidi w:val="0"/>
-            <w:jc w:val="center"/>
-          </w:pPr>
-        </w:p>
-      </w:tc>
-      <w:tc>
-        <w:tcPr>
-          <w:tcW w:w="3120" w:type="dxa"/>
-          <w:tcMar/>
-        </w:tcPr>
-        <w:p>
-          <w:pPr>
-            <w:pStyle w:val="Header"/>
-            <w:bidi w:val="0"/>
-            <w:ind w:right="-115"/>
-            <w:jc w:val="right"/>
-          </w:pPr>
-        </w:p>
-      </w:tc>
-    </w:tr>
-  </w:tbl>
-  <w:p>
-    <w:pPr>
-      <w:pStyle w:val="Footer"/>
-      <w:bidi w:val="0"/>
-    </w:pPr>
-  </w:p>
-</w:ftr>
-</file>
-
-<file path=word/header.xml><?xml version="1.0" encoding="utf-8"?>
-<w:hdr xmlns:w14="http://schemas.microsoft.com/office/word/2010/wordml" xmlns:w="http://schemas.openxmlformats.org/wordprocessingml/2006/main">
-  <w:tbl>
-    <w:tblPr>
-      <w:tblStyle w:val="TableNormal"/>
-      <w:bidiVisual w:val="0"/>
-      <w:tblW w:w="0" w:type="auto"/>
-      <w:tblLayout w:type="fixed"/>
-      <w:tblLook w:val="06A0" w:firstRow="1" w:lastRow="0" w:firstColumn="1" w:lastColumn="0" w:noHBand="1" w:noVBand="1"/>
-    </w:tblPr>
-    <w:tblGrid>
-      <w:gridCol w:w="3120"/>
-      <w:gridCol w:w="3120"/>
-      <w:gridCol w:w="3120"/>
-    </w:tblGrid>
-    <w:tr>
-      <w:trPr>
-        <w:trHeight w:val="300"/>
-      </w:trPr>
-      <w:tc>
-        <w:tcPr>
-          <w:tcW w:w="3120" w:type="dxa"/>
-          <w:tcMar/>
-        </w:tcPr>
-        <w:p>
-          <w:pPr>
-            <w:pStyle w:val="Header"/>
-            <w:bidi w:val="0"/>
-            <w:ind w:left="-115"/>
-            <w:jc w:val="left"/>
-          </w:pPr>
-        </w:p>
-      </w:tc>
-      <w:tc>
-        <w:tcPr>
-          <w:tcW w:w="3120" w:type="dxa"/>
-          <w:tcMar/>
-        </w:tcPr>
-        <w:p>
-          <w:pPr>
-            <w:pStyle w:val="Header"/>
-            <w:bidi w:val="0"/>
-            <w:jc w:val="center"/>
-          </w:pPr>
-        </w:p>
-      </w:tc>
-      <w:tc>
-        <w:tcPr>
-          <w:tcW w:w="3120" w:type="dxa"/>
-          <w:tcMar/>
-        </w:tcPr>
-        <w:p>
-          <w:pPr>
-            <w:pStyle w:val="Header"/>
-            <w:bidi w:val="0"/>
             <w:ind w:right="-115"/>
             <w:jc w:val="right"/>
           </w:pPr>
@@ -1984,160 +2328,18 @@
   <w:p>
     <w:pPr>
       <w:pStyle w:val="Header"/>
-      <w:bidi w:val="0"/>
-    </w:pPr>
-  </w:p>
-</w:hdr>
-</file>
-
-<file path=word/header2.xml><?xml version="1.0" encoding="utf-8"?>
-<w:hdr xmlns:w14="http://schemas.microsoft.com/office/word/2010/wordml" xmlns:w="http://schemas.openxmlformats.org/wordprocessingml/2006/main">
-  <w:tbl>
-    <w:tblPr>
-      <w:tblStyle w:val="TableNormal"/>
-      <w:bidiVisual w:val="0"/>
-      <w:tblW w:w="0" w:type="auto"/>
-      <w:tblLayout w:type="fixed"/>
-      <w:tblLook w:val="06A0" w:firstRow="1" w:lastRow="0" w:firstColumn="1" w:lastColumn="0" w:noHBand="1" w:noVBand="1"/>
-    </w:tblPr>
-    <w:tblGrid>
-      <w:gridCol w:w="3120"/>
-      <w:gridCol w:w="3120"/>
-      <w:gridCol w:w="3120"/>
-    </w:tblGrid>
-    <w:tr>
-      <w:trPr>
-        <w:trHeight w:val="300"/>
-      </w:trPr>
-      <w:tc>
-        <w:tcPr>
-          <w:tcW w:w="3120" w:type="dxa"/>
-          <w:tcMar/>
-        </w:tcPr>
-        <w:p>
-          <w:pPr>
-            <w:pStyle w:val="Header"/>
-            <w:bidi w:val="0"/>
-            <w:ind w:left="-115"/>
-            <w:jc w:val="left"/>
-          </w:pPr>
-        </w:p>
-      </w:tc>
-      <w:tc>
-        <w:tcPr>
-          <w:tcW w:w="3120" w:type="dxa"/>
-          <w:tcMar/>
-        </w:tcPr>
-        <w:p>
-          <w:pPr>
-            <w:pStyle w:val="Header"/>
-            <w:bidi w:val="0"/>
-            <w:jc w:val="center"/>
-          </w:pPr>
-        </w:p>
-      </w:tc>
-      <w:tc>
-        <w:tcPr>
-          <w:tcW w:w="3120" w:type="dxa"/>
-          <w:tcMar/>
-        </w:tcPr>
-        <w:p>
-          <w:pPr>
-            <w:pStyle w:val="Header"/>
-            <w:bidi w:val="0"/>
-            <w:ind w:right="-115"/>
-            <w:jc w:val="right"/>
-          </w:pPr>
-        </w:p>
-      </w:tc>
-    </w:tr>
-  </w:tbl>
-  <w:p>
-    <w:pPr>
-      <w:pStyle w:val="Header"/>
-      <w:bidi w:val="0"/>
-    </w:pPr>
-  </w:p>
-</w:hdr>
-</file>
-
-<file path=word/header3.xml><?xml version="1.0" encoding="utf-8"?>
-<w:hdr xmlns:w14="http://schemas.microsoft.com/office/word/2010/wordml" xmlns:w="http://schemas.openxmlformats.org/wordprocessingml/2006/main">
-  <w:tbl>
-    <w:tblPr>
-      <w:tblStyle w:val="TableNormal"/>
-      <w:bidiVisual w:val="0"/>
-      <w:tblW w:w="0" w:type="auto"/>
-      <w:tblLayout w:type="fixed"/>
-      <w:tblLook w:val="06A0" w:firstRow="1" w:lastRow="0" w:firstColumn="1" w:lastColumn="0" w:noHBand="1" w:noVBand="1"/>
-    </w:tblPr>
-    <w:tblGrid>
-      <w:gridCol w:w="3120"/>
-      <w:gridCol w:w="3120"/>
-      <w:gridCol w:w="3120"/>
-    </w:tblGrid>
-    <w:tr>
-      <w:trPr>
-        <w:trHeight w:val="300"/>
-      </w:trPr>
-      <w:tc>
-        <w:tcPr>
-          <w:tcW w:w="3120" w:type="dxa"/>
-          <w:tcMar/>
-        </w:tcPr>
-        <w:p>
-          <w:pPr>
-            <w:pStyle w:val="Header"/>
-            <w:bidi w:val="0"/>
-            <w:ind w:left="-115"/>
-            <w:jc w:val="left"/>
-          </w:pPr>
-        </w:p>
-      </w:tc>
-      <w:tc>
-        <w:tcPr>
-          <w:tcW w:w="3120" w:type="dxa"/>
-          <w:tcMar/>
-        </w:tcPr>
-        <w:p>
-          <w:pPr>
-            <w:pStyle w:val="Header"/>
-            <w:bidi w:val="0"/>
-            <w:jc w:val="center"/>
-          </w:pPr>
-        </w:p>
-      </w:tc>
-      <w:tc>
-        <w:tcPr>
-          <w:tcW w:w="3120" w:type="dxa"/>
-          <w:tcMar/>
-        </w:tcPr>
-        <w:p>
-          <w:pPr>
-            <w:pStyle w:val="Header"/>
-            <w:bidi w:val="0"/>
-            <w:ind w:right="-115"/>
-            <w:jc w:val="right"/>
-          </w:pPr>
-        </w:p>
-      </w:tc>
-    </w:tr>
-  </w:tbl>
-  <w:p>
-    <w:pPr>
-      <w:pStyle w:val="Header"/>
-      <w:bidi w:val="0"/>
     </w:pPr>
   </w:p>
 </w:hdr>
 </file>
 
 <file path=word/numbering.xml><?xml version="1.0" encoding="utf-8"?>
-<w:numbering xmlns:w="http://schemas.openxmlformats.org/wordprocessingml/2006/main">
-  <w:abstractNum xmlns:w="http://schemas.openxmlformats.org/wordprocessingml/2006/main" w:abstractNumId="1">
-    <w:nsid w:val="6c2b26cb"/>
-    <w:multiLevelType xmlns:w="http://schemas.openxmlformats.org/wordprocessingml/2006/main" w:val="hybridMultilevel"/>
-    <w:lvl xmlns:w="http://schemas.openxmlformats.org/wordprocessingml/2006/main" w:ilvl="0">
+<w:numbering xmlns:wpc="http://schemas.microsoft.com/office/word/2010/wordprocessingCanvas" xmlns:cx="http://schemas.microsoft.com/office/drawing/2014/chartex" xmlns:cx1="http://schemas.microsoft.com/office/drawing/2015/9/8/chartex" xmlns:cx2="http://schemas.microsoft.com/office/drawing/2015/10/21/chartex" xmlns:cx3="http://schemas.microsoft.com/office/drawing/2016/5/9/chartex" xmlns:cx4="http://schemas.microsoft.com/office/drawing/2016/5/10/chartex" xmlns:cx5="http://schemas.microsoft.com/office/drawing/2016/5/11/chartex" xmlns:cx6="http://schemas.microsoft.com/office/drawing/2016/5/12/chartex" xmlns:cx7="http://schemas.microsoft.com/office/drawing/2016/5/13/chartex" xmlns:cx8="http://schemas.microsoft.com/office/drawing/2016/5/14/chartex" xmlns:mc="http://schemas.openxmlformats.org/markup-compatibility/2006" xmlns:aink="http://schemas.microsoft.com/office/drawing/2016/ink" xmlns:am3d="http://schemas.microsoft.com/office/drawing/2017/model3d" xmlns:o="urn:schemas-microsoft-com:office:office" xmlns:r="http://schemas.openxmlformats.org/officeDocument/2006/relationships" xmlns:m="http://schemas.openxmlformats.org/officeDocument/2006/math" xmlns:v="urn:schemas-microsoft-com:vml" xmlns:wp14="http://schemas.microsoft.com/office/word/2010/wordprocessingDrawing" xmlns:wp="http://schemas.openxmlformats.org/drawingml/2006/wordprocessingDrawing" xmlns:w10="urn:schemas-microsoft-com:office:word" xmlns:w="http://schemas.openxmlformats.org/wordprocessingml/2006/main" xmlns:w14="http://schemas.microsoft.com/office/word/2010/wordml" xmlns:w15="http://schemas.microsoft.com/office/word/2012/wordml" xmlns:w16cid="http://schemas.microsoft.com/office/word/2016/wordml/cid" xmlns:w16se="http://schemas.microsoft.com/office/word/2015/wordml/symex" xmlns:wpg="http://schemas.microsoft.com/office/word/2010/wordprocessingGroup" xmlns:wpi="http://schemas.microsoft.com/office/word/2010/wordprocessingInk" xmlns:wne="http://schemas.microsoft.com/office/word/2006/wordml" xmlns:wps="http://schemas.microsoft.com/office/word/2010/wordprocessingShape" mc:Ignorable="w14 w15 w16se w16cid wp14">
+  <w:abstractNum w:abstractNumId="0" w15:restartNumberingAfterBreak="0">
+    <w:nsid w:val="6C2B26CB"/>
+    <w:multiLevelType w:val="hybridMultilevel"/>
+    <w:tmpl w:val="5C94091C"/>
+    <w:lvl w:ilvl="0" w:tplc="DB96CBD8">
       <w:start w:val="1"/>
       <w:numFmt w:val="decimal"/>
       <w:lvlText w:val="%1."/>
@@ -2146,7 +2348,7 @@
         <w:ind w:left="720" w:hanging="360"/>
       </w:pPr>
     </w:lvl>
-    <w:lvl xmlns:w="http://schemas.openxmlformats.org/wordprocessingml/2006/main" w:ilvl="1">
+    <w:lvl w:ilvl="1" w:tplc="C7384A94">
       <w:start w:val="1"/>
       <w:numFmt w:val="lowerLetter"/>
       <w:lvlText w:val="%2."/>
@@ -2155,7 +2357,7 @@
         <w:ind w:left="1440" w:hanging="360"/>
       </w:pPr>
     </w:lvl>
-    <w:lvl xmlns:w="http://schemas.openxmlformats.org/wordprocessingml/2006/main" w:ilvl="2">
+    <w:lvl w:ilvl="2" w:tplc="8D242A7E">
       <w:start w:val="1"/>
       <w:numFmt w:val="lowerRoman"/>
       <w:lvlText w:val="%3."/>
@@ -2164,7 +2366,7 @@
         <w:ind w:left="2160" w:hanging="180"/>
       </w:pPr>
     </w:lvl>
-    <w:lvl xmlns:w="http://schemas.openxmlformats.org/wordprocessingml/2006/main" w:ilvl="3">
+    <w:lvl w:ilvl="3" w:tplc="8CF41914">
       <w:start w:val="1"/>
       <w:numFmt w:val="decimal"/>
       <w:lvlText w:val="%4."/>
@@ -2173,7 +2375,7 @@
         <w:ind w:left="2880" w:hanging="360"/>
       </w:pPr>
     </w:lvl>
-    <w:lvl xmlns:w="http://schemas.openxmlformats.org/wordprocessingml/2006/main" w:ilvl="4">
+    <w:lvl w:ilvl="4" w:tplc="688C3E9C">
       <w:start w:val="1"/>
       <w:numFmt w:val="lowerLetter"/>
       <w:lvlText w:val="%5."/>
@@ -2182,7 +2384,7 @@
         <w:ind w:left="3600" w:hanging="360"/>
       </w:pPr>
     </w:lvl>
-    <w:lvl xmlns:w="http://schemas.openxmlformats.org/wordprocessingml/2006/main" w:ilvl="5">
+    <w:lvl w:ilvl="5" w:tplc="31F6F4A2">
       <w:start w:val="1"/>
       <w:numFmt w:val="lowerRoman"/>
       <w:lvlText w:val="%6."/>
@@ -2191,7 +2393,7 @@
         <w:ind w:left="4320" w:hanging="180"/>
       </w:pPr>
     </w:lvl>
-    <w:lvl xmlns:w="http://schemas.openxmlformats.org/wordprocessingml/2006/main" w:ilvl="6">
+    <w:lvl w:ilvl="6" w:tplc="A7F6040A">
       <w:start w:val="1"/>
       <w:numFmt w:val="decimal"/>
       <w:lvlText w:val="%7."/>
@@ -2200,7 +2402,7 @@
         <w:ind w:left="5040" w:hanging="360"/>
       </w:pPr>
     </w:lvl>
-    <w:lvl xmlns:w="http://schemas.openxmlformats.org/wordprocessingml/2006/main" w:ilvl="7">
+    <w:lvl w:ilvl="7" w:tplc="465A58DC">
       <w:start w:val="1"/>
       <w:numFmt w:val="lowerLetter"/>
       <w:lvlText w:val="%8."/>
@@ -2209,7 +2411,7 @@
         <w:ind w:left="5760" w:hanging="360"/>
       </w:pPr>
     </w:lvl>
-    <w:lvl xmlns:w="http://schemas.openxmlformats.org/wordprocessingml/2006/main" w:ilvl="8">
+    <w:lvl w:ilvl="8" w:tplc="45287FEE">
       <w:start w:val="1"/>
       <w:numFmt w:val="lowerRoman"/>
       <w:lvlText w:val="%9."/>
@@ -2220,17 +2422,17 @@
     </w:lvl>
   </w:abstractNum>
   <w:num w:numId="1">
-    <w:abstractNumId w:val="1"/>
+    <w:abstractNumId w:val="0"/>
   </w:num>
 </w:numbering>
 </file>
 
 <file path=word/styles.xml><?xml version="1.0" encoding="utf-8"?>
-<w:styles xmlns:mc="http://schemas.openxmlformats.org/markup-compatibility/2006" xmlns:r="http://schemas.openxmlformats.org/officeDocument/2006/relationships" xmlns:w="http://schemas.openxmlformats.org/wordprocessingml/2006/main" xmlns:w14="http://schemas.microsoft.com/office/word/2010/wordml" xmlns:w15="http://schemas.microsoft.com/office/word/2012/wordml" xmlns:w16cex="http://schemas.microsoft.com/office/word/2018/wordml/cex" xmlns:w16cid="http://schemas.microsoft.com/office/word/2016/wordml/cid" xmlns:w16="http://schemas.microsoft.com/office/word/2018/wordml" xmlns:w16du="http://schemas.microsoft.com/office/word/2023/wordml/word16du" xmlns:w16sdtdh="http://schemas.microsoft.com/office/word/2020/wordml/sdtdatahash" xmlns:w16sdtfl="http://schemas.microsoft.com/office/word/2024/wordml/sdtformatlock" xmlns:w16se="http://schemas.microsoft.com/office/word/2015/wordml/symex" mc:Ignorable="w14 w15 w16se w16cid w16 w16cex w16sdtdh w16sdtfl w16du">
+<w:styles xmlns:mc="http://schemas.openxmlformats.org/markup-compatibility/2006" xmlns:r="http://schemas.openxmlformats.org/officeDocument/2006/relationships" xmlns:w="http://schemas.openxmlformats.org/wordprocessingml/2006/main" xmlns:w14="http://schemas.microsoft.com/office/word/2010/wordml" xmlns:w15="http://schemas.microsoft.com/office/word/2012/wordml" xmlns:w16cid="http://schemas.microsoft.com/office/word/2016/wordml/cid" xmlns:w16se="http://schemas.microsoft.com/office/word/2015/wordml/symex" mc:Ignorable="w14 w15 w16se w16cid">
   <w:docDefaults>
     <w:rPrDefault>
       <w:rPr>
-        <w:rFonts w:asciiTheme="minorHAnsi" w:hAnsiTheme="minorHAnsi" w:eastAsiaTheme="minorEastAsia" w:cstheme="minorBidi"/>
+        <w:rFonts w:asciiTheme="minorHAnsi" w:eastAsiaTheme="minorEastAsia" w:hAnsiTheme="minorHAnsi" w:cstheme="minorBidi"/>
         <w:kern w:val="2"/>
         <w:sz w:val="24"/>
         <w:szCs w:val="24"/>
@@ -2244,17 +2446,17 @@
       </w:pPr>
     </w:pPrDefault>
   </w:docDefaults>
-  <w:latentStyles w:defLockedState="0" w:defUIPriority="99" w:defSemiHidden="0" w:defUnhideWhenUsed="0" w:defQFormat="0" w:count="376">
+  <w:latentStyles w:defLockedState="0" w:defUIPriority="99" w:defSemiHidden="0" w:defUnhideWhenUsed="0" w:defQFormat="0" w:count="375">
     <w:lsdException w:name="Normal" w:uiPriority="0" w:qFormat="1"/>
     <w:lsdException w:name="heading 1" w:uiPriority="9" w:qFormat="1"/>
-    <w:lsdException w:name="heading 2" w:uiPriority="9" w:semiHidden="1" w:unhideWhenUsed="1" w:qFormat="1"/>
-    <w:lsdException w:name="heading 3" w:uiPriority="9" w:semiHidden="1" w:unhideWhenUsed="1" w:qFormat="1"/>
-    <w:lsdException w:name="heading 4" w:uiPriority="9" w:semiHidden="1" w:unhideWhenUsed="1" w:qFormat="1"/>
-    <w:lsdException w:name="heading 5" w:uiPriority="9" w:semiHidden="1" w:unhideWhenUsed="1" w:qFormat="1"/>
-    <w:lsdException w:name="heading 6" w:uiPriority="9" w:semiHidden="1" w:unhideWhenUsed="1" w:qFormat="1"/>
-    <w:lsdException w:name="heading 7" w:uiPriority="9" w:semiHidden="1" w:unhideWhenUsed="1" w:qFormat="1"/>
-    <w:lsdException w:name="heading 8" w:uiPriority="9" w:semiHidden="1" w:unhideWhenUsed="1" w:qFormat="1"/>
-    <w:lsdException w:name="heading 9" w:uiPriority="9" w:semiHidden="1" w:unhideWhenUsed="1" w:qFormat="1"/>
+    <w:lsdException w:name="heading 2" w:semiHidden="1" w:uiPriority="9" w:unhideWhenUsed="1" w:qFormat="1"/>
+    <w:lsdException w:name="heading 3" w:semiHidden="1" w:uiPriority="9" w:unhideWhenUsed="1" w:qFormat="1"/>
+    <w:lsdException w:name="heading 4" w:semiHidden="1" w:uiPriority="9" w:unhideWhenUsed="1" w:qFormat="1"/>
+    <w:lsdException w:name="heading 5" w:semiHidden="1" w:uiPriority="9" w:unhideWhenUsed="1" w:qFormat="1"/>
+    <w:lsdException w:name="heading 6" w:semiHidden="1" w:uiPriority="9" w:unhideWhenUsed="1" w:qFormat="1"/>
+    <w:lsdException w:name="heading 7" w:semiHidden="1" w:uiPriority="9" w:unhideWhenUsed="1" w:qFormat="1"/>
+    <w:lsdException w:name="heading 8" w:semiHidden="1" w:uiPriority="9" w:unhideWhenUsed="1" w:qFormat="1"/>
+    <w:lsdException w:name="heading 9" w:semiHidden="1" w:uiPriority="9" w:unhideWhenUsed="1" w:qFormat="1"/>
     <w:lsdException w:name="index 1" w:semiHidden="1" w:unhideWhenUsed="1"/>
     <w:lsdException w:name="index 2" w:semiHidden="1" w:unhideWhenUsed="1"/>
     <w:lsdException w:name="index 3" w:semiHidden="1" w:unhideWhenUsed="1"/>
@@ -2264,22 +2466,22 @@
     <w:lsdException w:name="index 7" w:semiHidden="1" w:unhideWhenUsed="1"/>
     <w:lsdException w:name="index 8" w:semiHidden="1" w:unhideWhenUsed="1"/>
     <w:lsdException w:name="index 9" w:semiHidden="1" w:unhideWhenUsed="1"/>
-    <w:lsdException w:name="toc 1" w:uiPriority="39" w:semiHidden="1" w:unhideWhenUsed="1"/>
-    <w:lsdException w:name="toc 2" w:uiPriority="39" w:semiHidden="1" w:unhideWhenUsed="1"/>
-    <w:lsdException w:name="toc 3" w:uiPriority="39" w:semiHidden="1" w:unhideWhenUsed="1"/>
-    <w:lsdException w:name="toc 4" w:uiPriority="39" w:semiHidden="1" w:unhideWhenUsed="1"/>
-    <w:lsdException w:name="toc 5" w:uiPriority="39" w:semiHidden="1" w:unhideWhenUsed="1"/>
-    <w:lsdException w:name="toc 6" w:uiPriority="39" w:semiHidden="1" w:unhideWhenUsed="1"/>
-    <w:lsdException w:name="toc 7" w:uiPriority="39" w:semiHidden="1" w:unhideWhenUsed="1"/>
-    <w:lsdException w:name="toc 8" w:uiPriority="39" w:semiHidden="1" w:unhideWhenUsed="1"/>
-    <w:lsdException w:name="toc 9" w:uiPriority="39" w:semiHidden="1" w:unhideWhenUsed="1"/>
+    <w:lsdException w:name="toc 1" w:semiHidden="1" w:uiPriority="39" w:unhideWhenUsed="1"/>
+    <w:lsdException w:name="toc 2" w:semiHidden="1" w:uiPriority="39" w:unhideWhenUsed="1"/>
+    <w:lsdException w:name="toc 3" w:semiHidden="1" w:uiPriority="39" w:unhideWhenUsed="1"/>
+    <w:lsdException w:name="toc 4" w:semiHidden="1" w:uiPriority="39" w:unhideWhenUsed="1"/>
+    <w:lsdException w:name="toc 5" w:semiHidden="1" w:uiPriority="39" w:unhideWhenUsed="1"/>
+    <w:lsdException w:name="toc 6" w:semiHidden="1" w:uiPriority="39" w:unhideWhenUsed="1"/>
+    <w:lsdException w:name="toc 7" w:semiHidden="1" w:uiPriority="39" w:unhideWhenUsed="1"/>
+    <w:lsdException w:name="toc 8" w:semiHidden="1" w:uiPriority="39" w:unhideWhenUsed="1"/>
+    <w:lsdException w:name="toc 9" w:semiHidden="1" w:uiPriority="39" w:unhideWhenUsed="1"/>
     <w:lsdException w:name="Normal Indent" w:semiHidden="1" w:unhideWhenUsed="1"/>
     <w:lsdException w:name="footnote text" w:semiHidden="1" w:unhideWhenUsed="1"/>
     <w:lsdException w:name="annotation text" w:semiHidden="1" w:unhideWhenUsed="1"/>
     <w:lsdException w:name="header" w:semiHidden="1" w:unhideWhenUsed="1"/>
     <w:lsdException w:name="footer" w:semiHidden="1" w:unhideWhenUsed="1"/>
     <w:lsdException w:name="index heading" w:semiHidden="1" w:unhideWhenUsed="1"/>
-    <w:lsdException w:name="caption" w:uiPriority="35" w:semiHidden="1" w:unhideWhenUsed="1" w:qFormat="1"/>
+    <w:lsdException w:name="caption" w:semiHidden="1" w:uiPriority="35" w:unhideWhenUsed="1" w:qFormat="1"/>
     <w:lsdException w:name="table of figures" w:semiHidden="1" w:unhideWhenUsed="1"/>
     <w:lsdException w:name="envelope address" w:semiHidden="1" w:unhideWhenUsed="1"/>
     <w:lsdException w:name="envelope return" w:semiHidden="1" w:unhideWhenUsed="1"/>
@@ -2310,7 +2512,7 @@
     <w:lsdException w:name="Title" w:uiPriority="10" w:qFormat="1"/>
     <w:lsdException w:name="Closing" w:semiHidden="1" w:unhideWhenUsed="1"/>
     <w:lsdException w:name="Signature" w:semiHidden="1" w:unhideWhenUsed="1"/>
-    <w:lsdException w:name="Default Paragraph Font" w:uiPriority="1" w:semiHidden="1" w:unhideWhenUsed="1"/>
+    <w:lsdException w:name="Default Paragraph Font" w:semiHidden="1" w:uiPriority="1" w:unhideWhenUsed="1"/>
     <w:lsdException w:name="Body Text" w:semiHidden="1" w:unhideWhenUsed="1"/>
     <w:lsdException w:name="Body Text Indent" w:semiHidden="1" w:unhideWhenUsed="1"/>
     <w:lsdException w:name="List Continue" w:semiHidden="1" w:unhideWhenUsed="1"/>
@@ -2510,8 +2712,8 @@
     <w:lsdException w:name="Subtle Reference" w:uiPriority="31" w:qFormat="1"/>
     <w:lsdException w:name="Intense Reference" w:uiPriority="32" w:qFormat="1"/>
     <w:lsdException w:name="Book Title" w:uiPriority="33" w:qFormat="1"/>
-    <w:lsdException w:name="Bibliography" w:uiPriority="37" w:semiHidden="1" w:unhideWhenUsed="1"/>
-    <w:lsdException w:name="TOC Heading" w:uiPriority="39" w:semiHidden="1" w:unhideWhenUsed="1" w:qFormat="1"/>
+    <w:lsdException w:name="Bibliography" w:semiHidden="1" w:uiPriority="37" w:unhideWhenUsed="1"/>
+    <w:lsdException w:name="TOC Heading" w:semiHidden="1" w:uiPriority="39" w:unhideWhenUsed="1" w:qFormat="1"/>
     <w:lsdException w:name="Plain Table 1" w:uiPriority="41"/>
     <w:lsdException w:name="Plain Table 2" w:uiPriority="42"/>
     <w:lsdException w:name="Plain Table 3" w:uiPriority="43"/>
@@ -2620,9 +2822,8 @@
     <w:lsdException w:name="Smart Hyperlink" w:semiHidden="1" w:unhideWhenUsed="1"/>
     <w:lsdException w:name="Hashtag" w:semiHidden="1" w:unhideWhenUsed="1"/>
     <w:lsdException w:name="Unresolved Mention" w:semiHidden="1" w:unhideWhenUsed="1"/>
-    <w:lsdException w:name="Smart Link" w:semiHidden="1" w:unhideWhenUsed="1"/>
   </w:latentStyles>
-  <w:style w:type="paragraph" w:styleId="Normal" w:default="1">
+  <w:style w:type="paragraph" w:default="1" w:styleId="Normal">
     <w:name w:val="Normal"/>
     <w:qFormat/>
   </w:style>
@@ -2641,7 +2842,7 @@
       <w:outlineLvl w:val="0"/>
     </w:pPr>
     <w:rPr>
-      <w:rFonts w:asciiTheme="majorHAnsi" w:hAnsiTheme="majorHAnsi" w:eastAsiaTheme="majorEastAsia" w:cstheme="majorBidi"/>
+      <w:rFonts w:asciiTheme="majorHAnsi" w:eastAsiaTheme="majorEastAsia" w:hAnsiTheme="majorHAnsi" w:cstheme="majorBidi"/>
       <w:color w:val="0F4761" w:themeColor="accent1" w:themeShade="BF"/>
       <w:sz w:val="40"/>
       <w:szCs w:val="40"/>
@@ -2664,7 +2865,7 @@
       <w:outlineLvl w:val="1"/>
     </w:pPr>
     <w:rPr>
-      <w:rFonts w:asciiTheme="majorHAnsi" w:hAnsiTheme="majorHAnsi" w:eastAsiaTheme="majorEastAsia" w:cstheme="majorBidi"/>
+      <w:rFonts w:asciiTheme="majorHAnsi" w:eastAsiaTheme="majorEastAsia" w:hAnsiTheme="majorHAnsi" w:cstheme="majorBidi"/>
       <w:color w:val="0F4761" w:themeColor="accent1" w:themeShade="BF"/>
       <w:sz w:val="32"/>
       <w:szCs w:val="32"/>
@@ -2825,13 +3026,13 @@
       <w:color w:val="272727" w:themeColor="text1" w:themeTint="D8"/>
     </w:rPr>
   </w:style>
-  <w:style w:type="character" w:styleId="DefaultParagraphFont" w:default="1">
+  <w:style w:type="character" w:default="1" w:styleId="DefaultParagraphFont">
     <w:name w:val="Default Paragraph Font"/>
     <w:uiPriority w:val="1"/>
     <w:semiHidden/>
     <w:unhideWhenUsed/>
   </w:style>
-  <w:style w:type="table" w:styleId="TableNormal" w:default="1">
+  <w:style w:type="table" w:default="1" w:styleId="TableNormal">
     <w:name w:val="Normal Table"/>
     <w:uiPriority w:val="99"/>
     <w:semiHidden/>
@@ -2846,26 +3047,26 @@
       </w:tblCellMar>
     </w:tblPr>
   </w:style>
-  <w:style w:type="numbering" w:styleId="NoList" w:default="1">
+  <w:style w:type="numbering" w:default="1" w:styleId="NoList">
     <w:name w:val="No List"/>
     <w:uiPriority w:val="99"/>
     <w:semiHidden/>
     <w:unhideWhenUsed/>
   </w:style>
-  <w:style w:type="character" w:styleId="Heading1Char" w:customStyle="1">
+  <w:style w:type="character" w:customStyle="1" w:styleId="Heading1Char">
     <w:name w:val="Heading 1 Char"/>
     <w:basedOn w:val="DefaultParagraphFont"/>
     <w:link w:val="Heading1"/>
     <w:uiPriority w:val="9"/>
     <w:rsid w:val="0027255C"/>
     <w:rPr>
-      <w:rFonts w:asciiTheme="majorHAnsi" w:hAnsiTheme="majorHAnsi" w:eastAsiaTheme="majorEastAsia" w:cstheme="majorBidi"/>
+      <w:rFonts w:asciiTheme="majorHAnsi" w:eastAsiaTheme="majorEastAsia" w:hAnsiTheme="majorHAnsi" w:cstheme="majorBidi"/>
       <w:color w:val="0F4761" w:themeColor="accent1" w:themeShade="BF"/>
       <w:sz w:val="40"/>
       <w:szCs w:val="40"/>
     </w:rPr>
   </w:style>
-  <w:style w:type="character" w:styleId="Heading2Char" w:customStyle="1">
+  <w:style w:type="character" w:customStyle="1" w:styleId="Heading2Char">
     <w:name w:val="Heading 2 Char"/>
     <w:basedOn w:val="DefaultParagraphFont"/>
     <w:link w:val="Heading2"/>
@@ -2873,13 +3074,13 @@
     <w:semiHidden/>
     <w:rsid w:val="0027255C"/>
     <w:rPr>
-      <w:rFonts w:asciiTheme="majorHAnsi" w:hAnsiTheme="majorHAnsi" w:eastAsiaTheme="majorEastAsia" w:cstheme="majorBidi"/>
+      <w:rFonts w:asciiTheme="majorHAnsi" w:eastAsiaTheme="majorEastAsia" w:hAnsiTheme="majorHAnsi" w:cstheme="majorBidi"/>
       <w:color w:val="0F4761" w:themeColor="accent1" w:themeShade="BF"/>
       <w:sz w:val="32"/>
       <w:szCs w:val="32"/>
     </w:rPr>
   </w:style>
-  <w:style w:type="character" w:styleId="Heading3Char" w:customStyle="1">
+  <w:style w:type="character" w:customStyle="1" w:styleId="Heading3Char">
     <w:name w:val="Heading 3 Char"/>
     <w:basedOn w:val="DefaultParagraphFont"/>
     <w:link w:val="Heading3"/>
@@ -2893,7 +3094,7 @@
       <w:szCs w:val="28"/>
     </w:rPr>
   </w:style>
-  <w:style w:type="character" w:styleId="Heading4Char" w:customStyle="1">
+  <w:style w:type="character" w:customStyle="1" w:styleId="Heading4Char">
     <w:name w:val="Heading 4 Char"/>
     <w:basedOn w:val="DefaultParagraphFont"/>
     <w:link w:val="Heading4"/>
@@ -2907,7 +3108,7 @@
       <w:color w:val="0F4761" w:themeColor="accent1" w:themeShade="BF"/>
     </w:rPr>
   </w:style>
-  <w:style w:type="character" w:styleId="Heading5Char" w:customStyle="1">
+  <w:style w:type="character" w:customStyle="1" w:styleId="Heading5Char">
     <w:name w:val="Heading 5 Char"/>
     <w:basedOn w:val="DefaultParagraphFont"/>
     <w:link w:val="Heading5"/>
@@ -2919,7 +3120,7 @@
       <w:color w:val="0F4761" w:themeColor="accent1" w:themeShade="BF"/>
     </w:rPr>
   </w:style>
-  <w:style w:type="character" w:styleId="Heading6Char" w:customStyle="1">
+  <w:style w:type="character" w:customStyle="1" w:styleId="Heading6Char">
     <w:name w:val="Heading 6 Char"/>
     <w:basedOn w:val="DefaultParagraphFont"/>
     <w:link w:val="Heading6"/>
@@ -2933,7 +3134,7 @@
       <w:color w:val="595959" w:themeColor="text1" w:themeTint="A6"/>
     </w:rPr>
   </w:style>
-  <w:style w:type="character" w:styleId="Heading7Char" w:customStyle="1">
+  <w:style w:type="character" w:customStyle="1" w:styleId="Heading7Char">
     <w:name w:val="Heading 7 Char"/>
     <w:basedOn w:val="DefaultParagraphFont"/>
     <w:link w:val="Heading7"/>
@@ -2945,7 +3146,7 @@
       <w:color w:val="595959" w:themeColor="text1" w:themeTint="A6"/>
     </w:rPr>
   </w:style>
-  <w:style w:type="character" w:styleId="Heading8Char" w:customStyle="1">
+  <w:style w:type="character" w:customStyle="1" w:styleId="Heading8Char">
     <w:name w:val="Heading 8 Char"/>
     <w:basedOn w:val="DefaultParagraphFont"/>
     <w:link w:val="Heading8"/>
@@ -2959,7 +3160,7 @@
       <w:color w:val="272727" w:themeColor="text1" w:themeTint="D8"/>
     </w:rPr>
   </w:style>
-  <w:style w:type="character" w:styleId="Heading9Char" w:customStyle="1">
+  <w:style w:type="character" w:customStyle="1" w:styleId="Heading9Char">
     <w:name w:val="Heading 9 Char"/>
     <w:basedOn w:val="DefaultParagraphFont"/>
     <w:link w:val="Heading9"/>
@@ -2984,21 +3185,21 @@
       <w:contextualSpacing/>
     </w:pPr>
     <w:rPr>
-      <w:rFonts w:asciiTheme="majorHAnsi" w:hAnsiTheme="majorHAnsi" w:eastAsiaTheme="majorEastAsia" w:cstheme="majorBidi"/>
+      <w:rFonts w:asciiTheme="majorHAnsi" w:eastAsiaTheme="majorEastAsia" w:hAnsiTheme="majorHAnsi" w:cstheme="majorBidi"/>
       <w:spacing w:val="-10"/>
       <w:kern w:val="28"/>
       <w:sz w:val="56"/>
       <w:szCs w:val="56"/>
     </w:rPr>
   </w:style>
-  <w:style w:type="character" w:styleId="TitleChar" w:customStyle="1">
+  <w:style w:type="character" w:customStyle="1" w:styleId="TitleChar">
     <w:name w:val="Title Char"/>
     <w:basedOn w:val="DefaultParagraphFont"/>
     <w:link w:val="Title"/>
     <w:uiPriority w:val="10"/>
     <w:rsid w:val="0027255C"/>
     <w:rPr>
-      <w:rFonts w:asciiTheme="majorHAnsi" w:hAnsiTheme="majorHAnsi" w:eastAsiaTheme="majorEastAsia" w:cstheme="majorBidi"/>
+      <w:rFonts w:asciiTheme="majorHAnsi" w:eastAsiaTheme="majorEastAsia" w:hAnsiTheme="majorHAnsi" w:cstheme="majorBidi"/>
       <w:spacing w:val="-10"/>
       <w:kern w:val="28"/>
       <w:sz w:val="56"/>
@@ -3026,7 +3227,7 @@
       <w:szCs w:val="28"/>
     </w:rPr>
   </w:style>
-  <w:style w:type="character" w:styleId="SubtitleChar" w:customStyle="1">
+  <w:style w:type="character" w:customStyle="1" w:styleId="SubtitleChar">
     <w:name w:val="Subtitle Char"/>
     <w:basedOn w:val="DefaultParagraphFont"/>
     <w:link w:val="Subtitle"/>
@@ -3058,7 +3259,7 @@
       <w:color w:val="404040" w:themeColor="text1" w:themeTint="BF"/>
     </w:rPr>
   </w:style>
-  <w:style w:type="character" w:styleId="QuoteChar" w:customStyle="1">
+  <w:style w:type="character" w:customStyle="1" w:styleId="QuoteChar">
     <w:name w:val="Quote Char"/>
     <w:basedOn w:val="DefaultParagraphFont"/>
     <w:link w:val="Quote"/>
@@ -3103,8 +3304,8 @@
     <w:rsid w:val="0027255C"/>
     <w:pPr>
       <w:pBdr>
-        <w:top w:val="single" w:color="0F4761" w:themeColor="accent1" w:themeShade="BF" w:sz="4" w:space="10"/>
-        <w:bottom w:val="single" w:color="0F4761" w:themeColor="accent1" w:themeShade="BF" w:sz="4" w:space="10"/>
+        <w:top w:val="single" w:sz="4" w:space="10" w:color="0F4761" w:themeColor="accent1" w:themeShade="BF"/>
+        <w:bottom w:val="single" w:sz="4" w:space="10" w:color="0F4761" w:themeColor="accent1" w:themeShade="BF"/>
       </w:pBdr>
       <w:spacing w:before="360" w:after="360"/>
       <w:ind w:left="864" w:right="864"/>
@@ -3116,7 +3317,7 @@
       <w:color w:val="0F4761" w:themeColor="accent1" w:themeShade="BF"/>
     </w:rPr>
   </w:style>
-  <w:style w:type="character" w:styleId="IntenseQuoteChar" w:customStyle="1">
+  <w:style w:type="character" w:customStyle="1" w:styleId="IntenseQuoteChar">
     <w:name w:val="Intense Quote Char"/>
     <w:basedOn w:val="DefaultParagraphFont"/>
     <w:link w:val="IntenseQuote"/>
@@ -3143,76 +3344,70 @@
     </w:rPr>
   </w:style>
   <w:style w:type="character" w:styleId="BookTitle">
-    <w:uiPriority w:val="33"/>
     <w:name w:val="Book Title"/>
     <w:basedOn w:val="DefaultParagraphFont"/>
+    <w:uiPriority w:val="33"/>
     <w:qFormat/>
     <w:rsid w:val="38E5EC59"/>
     <w:rPr>
-      <w:b w:val="1"/>
-      <w:bCs w:val="1"/>
-      <w:i w:val="1"/>
-      <w:iCs w:val="1"/>
+      <w:b/>
+      <w:bCs/>
+      <w:i/>
+      <w:iCs/>
     </w:rPr>
   </w:style>
-  <w:style xmlns:w="http://schemas.openxmlformats.org/wordprocessingml/2006/main" w:type="table" w:styleId="TableGrid">
-    <w:name xmlns:w="http://schemas.openxmlformats.org/wordprocessingml/2006/main" w:val="Table Grid"/>
-    <w:basedOn xmlns:w="http://schemas.openxmlformats.org/wordprocessingml/2006/main" w:val="TableNormal"/>
-    <w:uiPriority xmlns:w="http://schemas.openxmlformats.org/wordprocessingml/2006/main" w:val="59"/>
-    <w:rsid xmlns:w="http://schemas.openxmlformats.org/wordprocessingml/2006/main" w:val="00FB4123"/>
-    <w:pPr xmlns:w="http://schemas.openxmlformats.org/wordprocessingml/2006/main">
+  <w:style w:type="table" w:styleId="TableGrid">
+    <w:name w:val="Table Grid"/>
+    <w:basedOn w:val="TableNormal"/>
+    <w:uiPriority w:val="59"/>
+    <w:rsid w:val="00FB4123"/>
+    <w:pPr>
       <w:spacing w:after="0" w:line="240" w:lineRule="auto"/>
     </w:pPr>
-    <w:tblPr xmlns:w="http://schemas.openxmlformats.org/wordprocessingml/2006/main">
-      <w:tblInd w:w="0" w:type="dxa"/>
+    <w:tblPr>
       <w:tblBorders>
-        <w:top w:val="single" w:color="000000" w:themeColor="text1" w:sz="4" w:space="0"/>
-        <w:left w:val="single" w:color="000000" w:themeColor="text1" w:sz="4" w:space="0"/>
-        <w:bottom w:val="single" w:color="000000" w:themeColor="text1" w:sz="4" w:space="0"/>
-        <w:right w:val="single" w:color="000000" w:themeColor="text1" w:sz="4" w:space="0"/>
-        <w:insideH w:val="single" w:color="000000" w:themeColor="text1" w:sz="4" w:space="0"/>
-        <w:insideV w:val="single" w:color="000000" w:themeColor="text1" w:sz="4" w:space="0"/>
+        <w:top w:val="single" w:sz="4" w:space="0" w:color="000000" w:themeColor="text1"/>
+        <w:left w:val="single" w:sz="4" w:space="0" w:color="000000" w:themeColor="text1"/>
+        <w:bottom w:val="single" w:sz="4" w:space="0" w:color="000000" w:themeColor="text1"/>
+        <w:right w:val="single" w:sz="4" w:space="0" w:color="000000" w:themeColor="text1"/>
+        <w:insideH w:val="single" w:sz="4" w:space="0" w:color="000000" w:themeColor="text1"/>
+        <w:insideV w:val="single" w:sz="4" w:space="0" w:color="000000" w:themeColor="text1"/>
       </w:tblBorders>
-      <w:tblCellMar>
-        <w:top w:w="0" w:type="dxa"/>
-        <w:left w:w="108" w:type="dxa"/>
-        <w:bottom w:w="0" w:type="dxa"/>
-        <w:right w:w="108" w:type="dxa"/>
-      </w:tblCellMar>
     </w:tblPr>
   </w:style>
   <w:style w:type="paragraph" w:styleId="Header">
-    <w:uiPriority w:val="99"/>
     <w:name w:val="header"/>
     <w:basedOn w:val="Normal"/>
+    <w:uiPriority w:val="99"/>
     <w:unhideWhenUsed/>
     <w:rsid w:val="48AD1DA5"/>
     <w:pPr>
       <w:tabs>
-        <w:tab w:val="center" w:leader="none" w:pos="4680"/>
-        <w:tab w:val="right" w:leader="none" w:pos="9360"/>
+        <w:tab w:val="center" w:pos="4680"/>
+        <w:tab w:val="right" w:pos="9360"/>
       </w:tabs>
       <w:spacing w:after="0" w:line="240" w:lineRule="auto"/>
     </w:pPr>
   </w:style>
   <w:style w:type="paragraph" w:styleId="Footer">
-    <w:uiPriority w:val="99"/>
     <w:name w:val="footer"/>
     <w:basedOn w:val="Normal"/>
+    <w:link w:val="FooterChar"/>
+    <w:uiPriority w:val="99"/>
     <w:unhideWhenUsed/>
     <w:rsid w:val="48AD1DA5"/>
     <w:pPr>
       <w:tabs>
-        <w:tab w:val="center" w:leader="none" w:pos="4680"/>
-        <w:tab w:val="right" w:leader="none" w:pos="9360"/>
+        <w:tab w:val="center" w:pos="4680"/>
+        <w:tab w:val="right" w:pos="9360"/>
       </w:tabs>
       <w:spacing w:after="0" w:line="240" w:lineRule="auto"/>
     </w:pPr>
   </w:style>
   <w:style w:type="character" w:styleId="Hyperlink">
-    <w:uiPriority w:val="99"/>
     <w:name w:val="Hyperlink"/>
     <w:basedOn w:val="DefaultParagraphFont"/>
+    <w:uiPriority w:val="99"/>
     <w:unhideWhenUsed/>
     <w:rsid w:val="664F782B"/>
     <w:rPr>
@@ -3220,11 +3415,51 @@
       <w:u w:val="single"/>
     </w:rPr>
   </w:style>
+  <w:style w:type="character" w:customStyle="1" w:styleId="FooterChar">
+    <w:name w:val="Footer Char"/>
+    <w:basedOn w:val="DefaultParagraphFont"/>
+    <w:link w:val="Footer"/>
+    <w:uiPriority w:val="99"/>
+    <w:rsid w:val="00712CE6"/>
+  </w:style>
+  <w:style w:type="paragraph" w:styleId="TOCHeading">
+    <w:name w:val="TOC Heading"/>
+    <w:basedOn w:val="Heading1"/>
+    <w:next w:val="Normal"/>
+    <w:uiPriority w:val="39"/>
+    <w:unhideWhenUsed/>
+    <w:qFormat/>
+    <w:rsid w:val="00712CE6"/>
+    <w:pPr>
+      <w:spacing w:before="240" w:after="0" w:line="259" w:lineRule="auto"/>
+      <w:outlineLvl w:val="9"/>
+    </w:pPr>
+    <w:rPr>
+      <w:kern w:val="0"/>
+      <w:sz w:val="32"/>
+      <w:szCs w:val="32"/>
+      <w:lang w:val="en-US"/>
+      <w14:ligatures w14:val="none"/>
+    </w:rPr>
+  </w:style>
+  <w:style w:type="paragraph" w:styleId="TOC3">
+    <w:name w:val="toc 3"/>
+    <w:basedOn w:val="Normal"/>
+    <w:next w:val="Normal"/>
+    <w:autoRedefine/>
+    <w:uiPriority w:val="39"/>
+    <w:unhideWhenUsed/>
+    <w:rsid w:val="00712CE6"/>
+    <w:pPr>
+      <w:spacing w:after="100"/>
+      <w:ind w:left="480"/>
+    </w:pPr>
+  </w:style>
 </w:styles>
 </file>
 
 <file path=word/theme/theme1.xml><?xml version="1.0" encoding="utf-8"?>
-<a:theme xmlns:a="http://schemas.openxmlformats.org/drawingml/2006/main" xmlns:thm15="http://schemas.microsoft.com/office/thememl/2012/main" name="Office Theme">
+<a:theme xmlns:a="http://schemas.openxmlformats.org/drawingml/2006/main" name="Office Theme">
   <a:themeElements>
     <a:clrScheme name="Office">
       <a:dk1>
@@ -3536,4 +3771,16 @@
     </a:ext>
   </a:extLst>
 </a:theme>
+</file>
+
+<file path=customXml/item1.xml><?xml version="1.0" encoding="utf-8"?>
+<b:Sources xmlns:b="http://schemas.openxmlformats.org/officeDocument/2006/bibliography" xmlns="http://schemas.openxmlformats.org/officeDocument/2006/bibliography" SelectedStyle="\APASixthEditionOfficeOnline.xsl" StyleName="APA" Version="6"/>
+</file>
+
+<file path=customXml/itemProps1.xml><?xml version="1.0" encoding="utf-8"?>
+<ds:datastoreItem xmlns:ds="http://schemas.openxmlformats.org/officeDocument/2006/customXml" ds:itemID="{7D60232F-1924-4252-BE0C-89E6EAAF8560}">
+  <ds:schemaRefs>
+    <ds:schemaRef ds:uri="http://schemas.openxmlformats.org/officeDocument/2006/bibliography"/>
+  </ds:schemaRefs>
+</ds:datastoreItem>
 </file>